--- a/src/main/resources/doc/Informes técnicos/S2/2.Informe técnico gestión de la configuración.docx
+++ b/src/main/resources/doc/Informes técnicos/S2/2.Informe técnico gestión de la configuración.docx
@@ -222,6 +222,7 @@
         <w15:appearance w15:val="hidden"/>
         <w:text/>
       </w:sdtPr>
+      <w:sdtEndPr/>
       <w:sdtContent>
         <w:p>
           <w:pPr>
@@ -879,7 +880,14 @@
                 <w:rStyle w:val="Hipervnculo"/>
                 <w:noProof/>
               </w:rPr>
-              <w:t>política de versiones</w:t>
+              <w:t>P</w:t>
+            </w:r>
+            <w:r>
+              <w:rPr>
+                <w:rStyle w:val="Hipervnculo"/>
+                <w:noProof/>
+              </w:rPr>
+              <w:t>olítica de versiones</w:t>
             </w:r>
             <w:r>
               <w:rPr>
@@ -6539,6 +6547,7 @@
     <w:rsidRoot w:val="00A1058C"/>
     <w:rsid w:val="00136372"/>
     <w:rsid w:val="00313D53"/>
+    <w:rsid w:val="00985F1E"/>
     <w:rsid w:val="009E0013"/>
     <w:rsid w:val="00A1058C"/>
   </w:rsids>

--- a/src/main/resources/doc/Informes técnicos/S2/2.Informe técnico gestión de la configuración.docx
+++ b/src/main/resources/doc/Informes técnicos/S2/2.Informe técnico gestión de la configuración.docx
@@ -1148,7 +1148,27 @@
         <w:t>”</w:t>
       </w:r>
       <w:r>
-        <w:t xml:space="preserve"> será actualizada desde la familia de ramas </w:t>
+        <w:t xml:space="preserve"> será actualizada </w:t>
+      </w:r>
+      <w:r>
+        <w:t>por e</w:t>
+      </w:r>
+      <w:r>
+        <w:t>l</w:t>
+      </w:r>
+      <w:r>
+        <w:t xml:space="preserve"> Scrum </w:t>
+      </w:r>
+      <w:proofErr w:type="gramStart"/>
+      <w:r>
+        <w:t>Master</w:t>
+      </w:r>
+      <w:proofErr w:type="gramEnd"/>
+      <w:r>
+        <w:t xml:space="preserve"> </w:t>
+      </w:r>
+      <w:r>
+        <w:t xml:space="preserve">desde la familia de ramas </w:t>
       </w:r>
       <w:r>
         <w:rPr>
@@ -1181,7 +1201,13 @@
         <w:t xml:space="preserve"> </w:t>
       </w:r>
       <w:r>
-        <w:t xml:space="preserve">una vez se tenga una funcionalidad totalmente implementada, siendo esta actualización un nuevo </w:t>
+        <w:t>una vez se tenga una funcionalidad totalmente implementada</w:t>
+      </w:r>
+      <w:r>
+        <w:t xml:space="preserve"> y revisada</w:t>
+      </w:r>
+      <w:r>
+        <w:t xml:space="preserve">, siendo esta actualización un nuevo </w:t>
       </w:r>
       <w:proofErr w:type="spellStart"/>
       <w:r>
@@ -1277,13 +1303,20 @@
       <w:r>
         <w:t xml:space="preserve">. Cabe destacar, </w:t>
       </w:r>
-      <w:proofErr w:type="gramStart"/>
-      <w:r>
-        <w:t>que</w:t>
-      </w:r>
-      <w:proofErr w:type="gramEnd"/>
-      <w:r>
-        <w:t xml:space="preserve"> en caso de encontrar algún fallo o modificación en esta rama, el cambio será realizado desde la rama </w:t>
+      <w:r>
+        <w:t>que,</w:t>
+      </w:r>
+      <w:r>
+        <w:t xml:space="preserve"> en caso de encontrar algún fallo o </w:t>
+      </w:r>
+      <w:r>
+        <w:t xml:space="preserve">se quiera realizar una </w:t>
+      </w:r>
+      <w:r>
+        <w:t xml:space="preserve">modificación </w:t>
+      </w:r>
+      <w:r>
+        <w:t xml:space="preserve">de la funcionalidad que se acaba de actualizar en </w:t>
       </w:r>
       <w:r>
         <w:rPr>
@@ -1298,6 +1331,35 @@
           <w:i/>
           <w:iCs/>
         </w:rPr>
+        <w:t>develop</w:t>
+      </w:r>
+      <w:proofErr w:type="spellEnd"/>
+      <w:r>
+        <w:rPr>
+          <w:i/>
+          <w:iCs/>
+        </w:rPr>
+        <w:t>”</w:t>
+      </w:r>
+      <w:r>
+        <w:t>;</w:t>
+      </w:r>
+      <w:r>
+        <w:t xml:space="preserve"> el cambio será realizado desde la rama </w:t>
+      </w:r>
+      <w:r>
+        <w:rPr>
+          <w:i/>
+          <w:iCs/>
+        </w:rPr>
+        <w:t>“</w:t>
+      </w:r>
+      <w:proofErr w:type="spellStart"/>
+      <w:r>
+        <w:rPr>
+          <w:i/>
+          <w:iCs/>
+        </w:rPr>
         <w:t>feature</w:t>
       </w:r>
       <w:proofErr w:type="spellEnd"/>
@@ -1332,7 +1394,20 @@
           <w:i/>
           <w:iCs/>
         </w:rPr>
-        <w:t>”.</w:t>
+        <w:t>”</w:t>
+      </w:r>
+      <w:r>
+        <w:rPr>
+          <w:i/>
+          <w:iCs/>
+        </w:rPr>
+        <w:t xml:space="preserve"> </w:t>
+      </w:r>
+      <w:r>
+        <w:t>(a no ser que sea un cambio trivial)</w:t>
+      </w:r>
+      <w:r>
+        <w:t>.</w:t>
       </w:r>
     </w:p>
     <w:p>
@@ -1578,23 +1653,26 @@
       </w:r>
       <w:proofErr w:type="spellEnd"/>
       <w:r>
-        <w:t xml:space="preserve">-forward. El parámetro por añadir será:       </w:t>
-      </w:r>
+        <w:t>-forward. El parámetro por añadir será:</w:t>
+      </w:r>
+      <w:r>
+        <w:t xml:space="preserve"> </w:t>
+      </w:r>
+      <w:r>
+        <w:t>“--no-</w:t>
+      </w:r>
+      <w:proofErr w:type="spellStart"/>
       <w:proofErr w:type="gramStart"/>
       <w:r>
-        <w:t xml:space="preserve">   “</w:t>
+        <w:t>ff</w:t>
+      </w:r>
+      <w:proofErr w:type="spellEnd"/>
+      <w:r>
+        <w:t xml:space="preserve"> ”</w:t>
       </w:r>
       <w:proofErr w:type="gramEnd"/>
       <w:r>
-        <w:t>--no-</w:t>
-      </w:r>
-      <w:proofErr w:type="spellStart"/>
-      <w:r>
-        <w:t>ff</w:t>
-      </w:r>
-      <w:proofErr w:type="spellEnd"/>
-      <w:r>
-        <w:t xml:space="preserve"> ”.</w:t>
+        <w:t>.</w:t>
       </w:r>
     </w:p>
     <w:p>
@@ -1754,7 +1832,48 @@
         <w:t xml:space="preserve"> </w:t>
       </w:r>
       <w:r>
-        <w:t>Este lo realizará la persona que tenía asignada esa tarea.</w:t>
+        <w:t>Este lo realizará la persona que tenía asignada esa tarea</w:t>
+      </w:r>
+      <w:r>
+        <w:t xml:space="preserve">, pero solo el Scrum </w:t>
+      </w:r>
+      <w:proofErr w:type="gramStart"/>
+      <w:r>
+        <w:t>Master</w:t>
+      </w:r>
+      <w:proofErr w:type="gramEnd"/>
+      <w:r>
+        <w:t xml:space="preserve"> podrá terminar esta acción, es decir, solo el Scrum Master puede subir cambios a la rama </w:t>
+      </w:r>
+      <w:r>
+        <w:rPr>
+          <w:i/>
+          <w:iCs/>
+        </w:rPr>
+        <w:t>“</w:t>
+      </w:r>
+      <w:proofErr w:type="spellStart"/>
+      <w:r>
+        <w:rPr>
+          <w:i/>
+          <w:iCs/>
+        </w:rPr>
+        <w:t>develop</w:t>
+      </w:r>
+      <w:proofErr w:type="spellEnd"/>
+      <w:r>
+        <w:rPr>
+          <w:i/>
+          <w:iCs/>
+        </w:rPr>
+        <w:t>”</w:t>
+      </w:r>
+      <w:r>
+        <w:rPr>
+          <w:i/>
+          <w:iCs/>
+        </w:rPr>
+        <w:t>.</w:t>
       </w:r>
     </w:p>
     <w:p>
@@ -1789,7 +1908,13 @@
         <w:t>”</w:t>
       </w:r>
       <w:r>
-        <w:t xml:space="preserve"> corresponde a una tarea de documentación se pueden dar tres escenarios. Si la tarea está asignada a todos los miembros del grupo, la persona que revisará esa tarea será el Scrum </w:t>
+        <w:t xml:space="preserve"> corresponde a una tarea de documentación</w:t>
+      </w:r>
+      <w:r>
+        <w:t xml:space="preserve"> y esta </w:t>
+      </w:r>
+      <w:r>
+        <w:t xml:space="preserve">está asignada a todos los miembros del grupo, la persona que revisará esa tarea será el Scrum </w:t>
       </w:r>
       <w:proofErr w:type="gramStart"/>
       <w:r>
@@ -1797,7 +1922,24 @@
       </w:r>
       <w:proofErr w:type="gramEnd"/>
       <w:r>
-        <w:t xml:space="preserve">, y además será el encargado de hacer el </w:t>
+        <w:t xml:space="preserve">. </w:t>
+      </w:r>
+      <w:r>
+        <w:t>Si no, se seguirán las normas explicadas anteriormente. En cualquier caso</w:t>
+      </w:r>
+      <w:r>
+        <w:t>,</w:t>
+      </w:r>
+      <w:r>
+        <w:t xml:space="preserve"> el Scrum </w:t>
+      </w:r>
+      <w:proofErr w:type="gramStart"/>
+      <w:r>
+        <w:t>Master</w:t>
+      </w:r>
+      <w:proofErr w:type="gramEnd"/>
+      <w:r>
+        <w:t xml:space="preserve"> es el encargado de hacer el </w:t>
       </w:r>
       <w:proofErr w:type="spellStart"/>
       <w:r>
@@ -1805,7 +1947,7 @@
       </w:r>
       <w:proofErr w:type="spellEnd"/>
       <w:r>
-        <w:t xml:space="preserve"> con </w:t>
+        <w:t xml:space="preserve"> con la rama </w:t>
       </w:r>
       <w:r>
         <w:rPr>
@@ -1829,33 +1971,6 @@
           <w:iCs/>
         </w:rPr>
         <w:t>”.</w:t>
-      </w:r>
-      <w:r>
-        <w:t xml:space="preserve"> Si la tarea está asignada a un miembro del grupo diferente al Scrum </w:t>
-      </w:r>
-      <w:proofErr w:type="gramStart"/>
-      <w:r>
-        <w:t>Master</w:t>
-      </w:r>
-      <w:proofErr w:type="gramEnd"/>
-      <w:r>
-        <w:t xml:space="preserve">, sucederá lo mismo que el caso anterior. Finalmente, si la tarea está asignada al Scrum </w:t>
-      </w:r>
-      <w:proofErr w:type="gramStart"/>
-      <w:r>
-        <w:t>Master</w:t>
-      </w:r>
-      <w:proofErr w:type="gramEnd"/>
-      <w:r>
-        <w:t xml:space="preserve">, otro miembro del equipo tendrá que revisar el documento. Como se puede ver, en cualquier caso, una tarea de tipo documento siempre será cerrada por el Scrum </w:t>
-      </w:r>
-      <w:proofErr w:type="gramStart"/>
-      <w:r>
-        <w:t>Master</w:t>
-      </w:r>
-      <w:proofErr w:type="gramEnd"/>
-      <w:r>
-        <w:t>.</w:t>
       </w:r>
     </w:p>
     <w:p>
@@ -2095,11 +2210,9 @@
       <w:r>
         <w:t xml:space="preserve"> tendrá </w:t>
       </w:r>
-      <w:proofErr w:type="gramStart"/>
-      <w:r>
-        <w:t>una tag</w:t>
-      </w:r>
-      <w:proofErr w:type="gramEnd"/>
+      <w:r>
+        <w:t>un tag</w:t>
+      </w:r>
       <w:r>
         <w:t xml:space="preserve"> asociada indicando el nombre de esta.</w:t>
       </w:r>
@@ -2317,7 +2430,11 @@
         <w:jc w:val="both"/>
       </w:pPr>
       <w:r>
-        <w:t>La Y representan cambios menores, es decir, este número se incrementará una unidad cuando se haya hecho algún cambio significativo en el sistema pero que realmente no cambie en sí la API de la aplicación. Estos cambios serán añadir pequeñas funcionalidades o cambiar algunas funcionalidades sin alterar en gran medida cómo estaban realizadas. Finalmente, también en estos cambios se incluyen la solución de errores no muy esenciales que se hayan producido en el sistema, siempre y cuando este error no haya surgido cuando el sistema está ya en producción.</w:t>
+        <w:t xml:space="preserve">La Y representan cambios menores, es decir, este número se incrementará una unidad cuando se haya hecho algún cambio significativo en el sistema pero que realmente no cambie en sí la API de la aplicación. Estos cambios serán añadir pequeñas funcionalidades o cambiar algunas funcionalidades sin alterar en gran medida cómo estaban realizadas. Finalmente, también en estos cambios se incluyen la solución de errores no muy esenciales que se hayan producido </w:t>
+      </w:r>
+      <w:r>
+        <w:lastRenderedPageBreak/>
+        <w:t>en el sistema, siempre y cuando este error no haya surgido cuando el sistema está ya en producción.</w:t>
       </w:r>
     </w:p>
     <w:p>
@@ -2326,7 +2443,6 @@
         <w:jc w:val="both"/>
       </w:pPr>
       <w:r>
-        <w:lastRenderedPageBreak/>
         <w:t>La Z representa solución de errores, es decir, este número se incrementará en una unidad cuando se haya solucionado un error significativo en el sistema. Estos errores incluyen bugs solucionados una vez el sistema está en producción o la solución de errores significativos cuando ya una funcionalidad estaba completada y terminada (aunque aún no forme parte de la versión en producción.</w:t>
       </w:r>
     </w:p>
@@ -6547,6 +6663,7 @@
     <w:rsidRoot w:val="00A1058C"/>
     <w:rsid w:val="00136372"/>
     <w:rsid w:val="00313D53"/>
+    <w:rsid w:val="00393F37"/>
     <w:rsid w:val="00985F1E"/>
     <w:rsid w:val="009E0013"/>
     <w:rsid w:val="00A1058C"/>

--- a/src/main/resources/doc/Informes técnicos/S2/2.Informe técnico gestión de la configuración.docx
+++ b/src/main/resources/doc/Informes técnicos/S2/2.Informe técnico gestión de la configuración.docx
@@ -222,7 +222,6 @@
         <w15:appearance w15:val="hidden"/>
         <w:text/>
       </w:sdtPr>
-      <w:sdtEndPr/>
       <w:sdtContent>
         <w:p>
           <w:pPr>
@@ -238,7 +237,15 @@
               <w:sz w:val="32"/>
               <w:szCs w:val="32"/>
             </w:rPr>
-            <w:t>Tutor: José Antonio Parejo Maestre</w:t>
+            <w:t>product owner</w:t>
+          </w:r>
+          <w:r>
+            <w:rPr>
+              <w:rFonts w:ascii="Arial" w:hAnsi="Arial" w:cs="Arial"/>
+              <w:sz w:val="32"/>
+              <w:szCs w:val="32"/>
+            </w:rPr>
+            <w:t>: José Antonio Parejo Maestre</w:t>
           </w:r>
         </w:p>
       </w:sdtContent>
@@ -301,23 +308,7 @@
                               <w:jc w:val="right"/>
                             </w:pPr>
                             <w:r>
-                              <w:t xml:space="preserve">Carmen </w:t>
-                            </w:r>
-                            <w:proofErr w:type="spellStart"/>
-                            <w:r>
-                              <w:t>Mª</w:t>
-                            </w:r>
-                            <w:proofErr w:type="spellEnd"/>
-                            <w:r>
-                              <w:t xml:space="preserve"> Muñoz Pérez (Scrum </w:t>
-                            </w:r>
-                            <w:proofErr w:type="gramStart"/>
-                            <w:r>
-                              <w:t>Master</w:t>
-                            </w:r>
-                            <w:proofErr w:type="gramEnd"/>
-                            <w:r>
-                              <w:t>)</w:t>
+                              <w:t>Carmen Mª Muñoz Pérez (Scrum Master)</w:t>
                             </w:r>
                           </w:p>
                           <w:p>
@@ -385,23 +376,7 @@
                         <w:jc w:val="right"/>
                       </w:pPr>
                       <w:r>
-                        <w:t xml:space="preserve">Carmen </w:t>
-                      </w:r>
-                      <w:proofErr w:type="spellStart"/>
-                      <w:r>
-                        <w:t>Mª</w:t>
-                      </w:r>
-                      <w:proofErr w:type="spellEnd"/>
-                      <w:r>
-                        <w:t xml:space="preserve"> Muñoz Pérez (Scrum </w:t>
-                      </w:r>
-                      <w:proofErr w:type="gramStart"/>
-                      <w:r>
-                        <w:t>Master</w:t>
-                      </w:r>
-                      <w:proofErr w:type="gramEnd"/>
-                      <w:r>
-                        <w:t>)</w:t>
+                        <w:t>Carmen Mª Muñoz Pérez (Scrum Master)</w:t>
                       </w:r>
                     </w:p>
                     <w:p>
@@ -987,29 +962,630 @@
         <w:t>“master”</w:t>
       </w:r>
       <w:r>
-        <w:t xml:space="preserve"> </w:t>
-      </w:r>
-      <w:proofErr w:type="gramStart"/>
-      <w:r>
-        <w:t xml:space="preserve">y </w:t>
+        <w:t xml:space="preserve"> y </w:t>
       </w:r>
       <w:r>
         <w:rPr>
           <w:i/>
           <w:iCs/>
         </w:rPr>
-        <w:t>”</w:t>
-      </w:r>
-      <w:proofErr w:type="spellStart"/>
+        <w:t>”develop”.</w:t>
+      </w:r>
+      <w:r>
+        <w:t xml:space="preserve"> </w:t>
+      </w:r>
+    </w:p>
+    <w:p>
+      <w:pPr>
+        <w:ind w:left="360"/>
+        <w:jc w:val="both"/>
+      </w:pPr>
+      <w:r>
+        <w:t xml:space="preserve">La rama “master” solo será actualizada cuando se tenga una versión lista para producción tras un Sprint. Las ramas que podrán actualizar </w:t>
+      </w:r>
       <w:r>
         <w:rPr>
           <w:i/>
           <w:iCs/>
         </w:rPr>
-        <w:t>develop</w:t>
-      </w:r>
-      <w:proofErr w:type="spellEnd"/>
-      <w:proofErr w:type="gramEnd"/>
+        <w:t>“master”</w:t>
+      </w:r>
+      <w:r>
+        <w:t xml:space="preserve"> serán únicamente </w:t>
+      </w:r>
+      <w:r>
+        <w:rPr>
+          <w:i/>
+          <w:iCs/>
+        </w:rPr>
+        <w:t>“release”</w:t>
+      </w:r>
+      <w:r>
+        <w:t xml:space="preserve"> y </w:t>
+      </w:r>
+      <w:r>
+        <w:rPr>
+          <w:i/>
+          <w:iCs/>
+        </w:rPr>
+        <w:t>“hotfix”</w:t>
+      </w:r>
+      <w:r>
+        <w:t xml:space="preserve"> (explicadas a continuación).</w:t>
+      </w:r>
+    </w:p>
+    <w:p>
+      <w:pPr>
+        <w:ind w:left="360"/>
+        <w:jc w:val="both"/>
+      </w:pPr>
+      <w:r>
+        <w:t xml:space="preserve">La rama </w:t>
+      </w:r>
+      <w:r>
+        <w:rPr>
+          <w:i/>
+          <w:iCs/>
+        </w:rPr>
+        <w:t>“develop”</w:t>
+      </w:r>
+      <w:r>
+        <w:t xml:space="preserve"> será actualizada </w:t>
+      </w:r>
+      <w:r>
+        <w:t>por e</w:t>
+      </w:r>
+      <w:r>
+        <w:t>l</w:t>
+      </w:r>
+      <w:r>
+        <w:t xml:space="preserve"> Scrum Master </w:t>
+      </w:r>
+      <w:r>
+        <w:t xml:space="preserve">desde la familia de ramas </w:t>
+      </w:r>
+      <w:r>
+        <w:rPr>
+          <w:i/>
+          <w:iCs/>
+        </w:rPr>
+        <w:t>“feature”</w:t>
+      </w:r>
+      <w:r>
+        <w:rPr>
+          <w:i/>
+          <w:iCs/>
+        </w:rPr>
+        <w:t xml:space="preserve"> </w:t>
+      </w:r>
+      <w:r>
+        <w:t>una vez se tenga una funcionalidad totalmente implementada</w:t>
+      </w:r>
+      <w:r>
+        <w:t xml:space="preserve"> y revisada</w:t>
+      </w:r>
+      <w:r>
+        <w:t xml:space="preserve">, siendo esta actualización un nuevo commit. Además, al producirse una modificación en las ramas </w:t>
+      </w:r>
+      <w:r>
+        <w:rPr>
+          <w:i/>
+          <w:iCs/>
+        </w:rPr>
+        <w:t>“release”</w:t>
+      </w:r>
+      <w:r>
+        <w:t xml:space="preserve"> o </w:t>
+      </w:r>
+      <w:r>
+        <w:rPr>
+          <w:i/>
+          <w:iCs/>
+        </w:rPr>
+        <w:t>“hotfix”</w:t>
+      </w:r>
+      <w:r>
+        <w:t xml:space="preserve">; </w:t>
+      </w:r>
+      <w:r>
+        <w:rPr>
+          <w:i/>
+          <w:iCs/>
+        </w:rPr>
+        <w:t>“develop”</w:t>
+      </w:r>
+      <w:r>
+        <w:t xml:space="preserve"> será actualizada obligatoriamente por el Scrum Master. Cabe destacar, </w:t>
+      </w:r>
+      <w:r>
+        <w:t>que,</w:t>
+      </w:r>
+      <w:r>
+        <w:t xml:space="preserve"> en caso de encontrar algún fallo o </w:t>
+      </w:r>
+      <w:r>
+        <w:t xml:space="preserve">se quiera realizar una </w:t>
+      </w:r>
+      <w:r>
+        <w:t xml:space="preserve">modificación </w:t>
+      </w:r>
+      <w:r>
+        <w:t xml:space="preserve">de la funcionalidad que se acaba de actualizar en </w:t>
+      </w:r>
+      <w:r>
+        <w:rPr>
+          <w:i/>
+          <w:iCs/>
+        </w:rPr>
+        <w:t>“develop”</w:t>
+      </w:r>
+      <w:r>
+        <w:t>;</w:t>
+      </w:r>
+      <w:r>
+        <w:t xml:space="preserve"> el cambio será realizado desde la rama </w:t>
+      </w:r>
+      <w:r>
+        <w:rPr>
+          <w:i/>
+          <w:iCs/>
+        </w:rPr>
+        <w:t>“feature”</w:t>
+      </w:r>
+      <w:r>
+        <w:t xml:space="preserve"> correspondiente a esa funcionalidad, recalcando que ese cambio no se realiza directamente en la rama </w:t>
+      </w:r>
+      <w:r>
+        <w:rPr>
+          <w:i/>
+          <w:iCs/>
+        </w:rPr>
+        <w:t>“develop”</w:t>
+      </w:r>
+      <w:r>
+        <w:rPr>
+          <w:i/>
+          <w:iCs/>
+        </w:rPr>
+        <w:t xml:space="preserve"> </w:t>
+      </w:r>
+      <w:r>
+        <w:t>(a no ser que sea un cambio trivial)</w:t>
+      </w:r>
+      <w:r>
+        <w:t>.</w:t>
+      </w:r>
+    </w:p>
+    <w:p>
+      <w:pPr>
+        <w:ind w:left="360"/>
+        <w:jc w:val="both"/>
+      </w:pPr>
+      <w:r>
+        <w:t xml:space="preserve">En cuanto a los documentos, se seguirá una estrategia determinada. La ruta en la cual se añadirán todos los documentos desarrollados será “src/main/resources/doc”. Aquellos documentos que sean actas de reuniones (Daily Scrum, Sprint Planning …), serán añadidos directamente a la rama </w:t>
+      </w:r>
+      <w:r>
+        <w:rPr>
+          <w:i/>
+          <w:iCs/>
+        </w:rPr>
+        <w:t>“develop”.</w:t>
+      </w:r>
+      <w:r>
+        <w:t xml:space="preserve"> Por otro lado, aquellos que sean informes técnicos serán realizados en una rama de tipo </w:t>
+      </w:r>
+      <w:r>
+        <w:rPr>
+          <w:i/>
+          <w:iCs/>
+        </w:rPr>
+        <w:t>“feature”</w:t>
+      </w:r>
+      <w:r>
+        <w:t xml:space="preserve"> correspondiente y se procederá como se explicará más adelante.</w:t>
+      </w:r>
+    </w:p>
+    <w:p>
+      <w:pPr>
+        <w:ind w:left="360"/>
+        <w:jc w:val="both"/>
+      </w:pPr>
+      <w:r>
+        <w:t xml:space="preserve">Finalmente, se utilizarán ostras ramas para completar el flujo de Git Flow: una rama </w:t>
+      </w:r>
+      <w:r>
+        <w:rPr>
+          <w:i/>
+          <w:iCs/>
+        </w:rPr>
+        <w:t>“release”,</w:t>
+      </w:r>
+      <w:r>
+        <w:t xml:space="preserve"> una rama </w:t>
+      </w:r>
+      <w:r>
+        <w:rPr>
+          <w:i/>
+          <w:iCs/>
+        </w:rPr>
+        <w:t>“hotfix”</w:t>
+      </w:r>
+      <w:r>
+        <w:t xml:space="preserve"> y varias ramas </w:t>
+      </w:r>
+      <w:r>
+        <w:rPr>
+          <w:i/>
+          <w:iCs/>
+        </w:rPr>
+        <w:t>“feature”</w:t>
+      </w:r>
+      <w:r>
+        <w:rPr>
+          <w:i/>
+          <w:iCs/>
+        </w:rPr>
+        <w:t xml:space="preserve"> </w:t>
+      </w:r>
+      <w:r>
+        <w:t>(se explicarán en la siguiente sección en detalle).</w:t>
+      </w:r>
+    </w:p>
+    <w:p>
+      <w:pPr>
+        <w:ind w:left="360"/>
+        <w:jc w:val="both"/>
+      </w:pPr>
+      <w:r>
+        <w:t xml:space="preserve">Una estandarización de nuestro proyecto será que cada vez que se realiza un </w:t>
+      </w:r>
+      <w:r>
+        <w:rPr>
+          <w:i/>
+          <w:iCs/>
+        </w:rPr>
+        <w:t>“merge”</w:t>
+      </w:r>
+      <w:r>
+        <w:t xml:space="preserve"> entre ramas, este deberá ser forzado a no realizar fast-forward. El parámetro por añadir será:</w:t>
+      </w:r>
+      <w:r>
+        <w:t xml:space="preserve"> </w:t>
+      </w:r>
+      <w:r>
+        <w:t>“--no-ff ”.</w:t>
+      </w:r>
+    </w:p>
+    <w:p>
+      <w:pPr>
+        <w:ind w:left="360"/>
+        <w:jc w:val="both"/>
+      </w:pPr>
+    </w:p>
+    <w:p>
+      <w:pPr>
+        <w:pStyle w:val="Ttulo3"/>
+        <w:ind w:left="0"/>
+      </w:pPr>
+      <w:bookmarkStart w:id="1" w:name="_Toc67167955"/>
+      <w:r>
+        <w:t>Est</w:t>
+      </w:r>
+      <w:r>
+        <w:t>rategias de ramas basadas en Git flow y revisión por parejas</w:t>
+      </w:r>
+      <w:bookmarkEnd w:id="1"/>
+    </w:p>
+    <w:p>
+      <w:pPr>
+        <w:pStyle w:val="Ttulo3"/>
+        <w:ind w:left="0" w:firstLine="720"/>
+        <w:rPr>
+          <w:color w:val="B85A22" w:themeColor="accent2" w:themeShade="BF"/>
+        </w:rPr>
+      </w:pPr>
+      <w:bookmarkStart w:id="2" w:name="_Toc67167956"/>
+      <w:r>
+        <w:rPr>
+          <w:color w:val="B85A22" w:themeColor="accent2" w:themeShade="BF"/>
+        </w:rPr>
+        <w:t>D</w:t>
+      </w:r>
+      <w:r>
+        <w:rPr>
+          <w:color w:val="B85A22" w:themeColor="accent2" w:themeShade="BF"/>
+        </w:rPr>
+        <w:t>esarrollo de las ramas features</w:t>
+      </w:r>
+      <w:bookmarkEnd w:id="2"/>
+    </w:p>
+    <w:p>
+      <w:pPr>
+        <w:pStyle w:val="Prrafodelista"/>
+        <w:jc w:val="both"/>
+      </w:pPr>
+      <w:r>
+        <w:tab/>
+        <w:t xml:space="preserve">Se ha acordado la creación de una rama “feature” por cada tarea/funcionalidad que se implementará en el proyecto, siendo la persona encargada de esa funcionalidad la que la cree. La nomenclatura de esta rama tendrá la siguiente estructura siempre: “feature/X-{descripción breve}”, donde X es el código que identifica a la tarea creada en GitHub. </w:t>
+      </w:r>
+    </w:p>
+    <w:p>
+      <w:pPr>
+        <w:pStyle w:val="Prrafodelista"/>
+        <w:jc w:val="both"/>
+      </w:pPr>
+      <w:r>
+        <w:t>Para que una feature se considere terminada deberá ser revisada por al menos una persona diferente a la asignada a la tarea, teniendo en cuenta que la decisión del número de revisores de esta tarea se llevará a cabo en el Sprint Planning (sujeto a cambios por complejidad de la tarea). Así, cuando una tarea se encuentre en revisión, la primera persona que esté libre será la encargada de realizar esa revisión, indicando su nombre en la descripción de la tarea.</w:t>
+      </w:r>
+    </w:p>
+    <w:p>
+      <w:pPr>
+        <w:pStyle w:val="Prrafodelista"/>
+        <w:jc w:val="both"/>
+      </w:pPr>
+      <w:r>
+        <w:t xml:space="preserve">Una vez que la tarea esté revisada y cerrada, esta se considerará terminada y se podrá realizar una Pull Request a la rama </w:t>
+      </w:r>
+      <w:r>
+        <w:rPr>
+          <w:i/>
+          <w:iCs/>
+        </w:rPr>
+        <w:t>“develop”.</w:t>
+      </w:r>
+      <w:r>
+        <w:rPr>
+          <w:i/>
+          <w:iCs/>
+        </w:rPr>
+        <w:t xml:space="preserve"> </w:t>
+      </w:r>
+      <w:r>
+        <w:t>Este lo realizará la persona que tenía asignada esa tarea</w:t>
+      </w:r>
+      <w:r>
+        <w:t xml:space="preserve">, pero solo el Scrum Master podrá terminar esta acción, es decir, solo el Scrum Master puede subir cambios a la rama </w:t>
+      </w:r>
+      <w:r>
+        <w:rPr>
+          <w:i/>
+          <w:iCs/>
+        </w:rPr>
+        <w:t>“develop”</w:t>
+      </w:r>
+      <w:r>
+        <w:rPr>
+          <w:i/>
+          <w:iCs/>
+        </w:rPr>
+        <w:t>.</w:t>
+      </w:r>
+    </w:p>
+    <w:p>
+      <w:pPr>
+        <w:pStyle w:val="Prrafodelista"/>
+        <w:jc w:val="both"/>
+      </w:pPr>
+      <w:r>
+        <w:t xml:space="preserve">Finalmente hay una excepción con lo explicado anteriormente. Si la rama </w:t>
+      </w:r>
+      <w:r>
+        <w:rPr>
+          <w:i/>
+          <w:iCs/>
+        </w:rPr>
+        <w:t>“feature”</w:t>
+      </w:r>
+      <w:r>
+        <w:t xml:space="preserve"> corresponde a una tarea de documentación</w:t>
+      </w:r>
+      <w:r>
+        <w:t xml:space="preserve"> y esta </w:t>
+      </w:r>
+      <w:r>
+        <w:t>está asignada a todos los miembros del grupo, la persona que revisará esa tarea será el Scrum Master</w:t>
+      </w:r>
+      <w:r>
+        <w:t xml:space="preserve">. </w:t>
+      </w:r>
+      <w:r>
+        <w:t>Si no, se seguirán las normas explicadas anteriormente. En cualquier caso</w:t>
+      </w:r>
+      <w:r>
+        <w:t>,</w:t>
+      </w:r>
+      <w:r>
+        <w:t xml:space="preserve"> el Scrum Master es el encargado de hacer el merge con la rama </w:t>
+      </w:r>
+      <w:r>
+        <w:rPr>
+          <w:i/>
+          <w:iCs/>
+        </w:rPr>
+        <w:t>“develop”.</w:t>
+      </w:r>
+    </w:p>
+    <w:p>
+      <w:pPr>
+        <w:pStyle w:val="Prrafodelista"/>
+        <w:jc w:val="both"/>
+      </w:pPr>
+    </w:p>
+    <w:p>
+      <w:pPr>
+        <w:pStyle w:val="Prrafodelista"/>
+        <w:jc w:val="both"/>
+      </w:pPr>
+    </w:p>
+    <w:p>
+      <w:pPr>
+        <w:pStyle w:val="Ttulo3"/>
+        <w:ind w:left="0" w:firstLine="720"/>
+        <w:rPr>
+          <w:color w:val="B85A22" w:themeColor="accent2" w:themeShade="BF"/>
+        </w:rPr>
+      </w:pPr>
+      <w:bookmarkStart w:id="3" w:name="_Toc67167957"/>
+      <w:r>
+        <w:rPr>
+          <w:color w:val="B85A22" w:themeColor="accent2" w:themeShade="BF"/>
+        </w:rPr>
+        <w:t>Preparación de la release</w:t>
+      </w:r>
+      <w:bookmarkEnd w:id="3"/>
+    </w:p>
+    <w:p>
+      <w:pPr>
+        <w:ind w:left="705"/>
+        <w:jc w:val="both"/>
+      </w:pPr>
+      <w:r>
+        <w:tab/>
+        <w:t xml:space="preserve">Siguiendo la estrategia de ramas de Git Flow, se creará una única rama en el repositorio llamada </w:t>
+      </w:r>
+      <w:r>
+        <w:rPr>
+          <w:i/>
+          <w:iCs/>
+        </w:rPr>
+        <w:t>“release”.</w:t>
+      </w:r>
+      <w:r>
+        <w:t xml:space="preserve"> </w:t>
+      </w:r>
+    </w:p>
+    <w:p>
+      <w:pPr>
+        <w:ind w:left="705"/>
+        <w:jc w:val="both"/>
+      </w:pPr>
+      <w:r>
+        <w:t xml:space="preserve">No se creará la rama </w:t>
+      </w:r>
+      <w:r>
+        <w:rPr>
+          <w:i/>
+          <w:iCs/>
+        </w:rPr>
+        <w:t>“release”</w:t>
+      </w:r>
+      <w:r>
+        <w:t xml:space="preserve"> hasta que estén las suficientes funcionalidades que se estimen para obtener una probable primera versión del producto.</w:t>
+      </w:r>
+    </w:p>
+    <w:p>
+      <w:pPr>
+        <w:ind w:left="708" w:hanging="3"/>
+        <w:jc w:val="both"/>
+      </w:pPr>
+      <w:r>
+        <w:t xml:space="preserve">Durante todo el ciclo de vida del desarrollo del producto solo existirá una única rama de este tipo. Cada nueva release se creará a raíz de la rama </w:t>
+      </w:r>
+      <w:r>
+        <w:rPr>
+          <w:i/>
+          <w:iCs/>
+        </w:rPr>
+        <w:t>“develop”</w:t>
+      </w:r>
+      <w:r>
+        <w:t xml:space="preserve">. Una vez se consideré que en la rama </w:t>
+      </w:r>
+      <w:r>
+        <w:rPr>
+          <w:i/>
+          <w:iCs/>
+        </w:rPr>
+        <w:t>“release”</w:t>
+      </w:r>
+      <w:r>
+        <w:t xml:space="preserve"> está el producto listo para producción, está rama actualizará </w:t>
+      </w:r>
+      <w:r>
+        <w:rPr>
+          <w:i/>
+          <w:iCs/>
+        </w:rPr>
+        <w:t>“master”.</w:t>
+      </w:r>
+      <w:r>
+        <w:rPr>
+          <w:i/>
+          <w:iCs/>
+        </w:rPr>
+        <w:t xml:space="preserve"> </w:t>
+      </w:r>
+      <w:r>
+        <w:t>Además, en release se podrán solucionar pequeños errores y actualizar metadatos</w:t>
+      </w:r>
+      <w:r>
+        <w:t>.</w:t>
+      </w:r>
+    </w:p>
+    <w:p>
+      <w:pPr>
+        <w:ind w:left="705"/>
+        <w:jc w:val="both"/>
+      </w:pPr>
+      <w:r>
+        <w:t xml:space="preserve">Normalmente, se realizará una release por cada Sprint; ya que en cada uno se pretende realizar las funcionalidades suficientes como para tener un producto potencialmente bueno para producción. En caso de que no se consigan los objetivos del Sprint, es posible que esta no se realice. Hay que añadir, que cada release tendrá </w:t>
+      </w:r>
+      <w:r>
+        <w:t>un tag</w:t>
+      </w:r>
+      <w:r>
+        <w:t xml:space="preserve"> asociada indicando el nombre de esta.</w:t>
+      </w:r>
+    </w:p>
+    <w:p>
+      <w:pPr>
+        <w:ind w:left="705"/>
+        <w:jc w:val="both"/>
+      </w:pPr>
+      <w:r>
+        <w:t>Finalmente, es importante recalcar que solo el Scrum Master será el encargado de hacer el merge de esta rama con otras.</w:t>
+      </w:r>
+    </w:p>
+    <w:p/>
+    <w:p>
+      <w:pPr>
+        <w:pStyle w:val="Ttulo3"/>
+        <w:ind w:left="0" w:firstLine="720"/>
+        <w:rPr>
+          <w:color w:val="B85A22" w:themeColor="accent2" w:themeShade="BF"/>
+        </w:rPr>
+      </w:pPr>
+      <w:bookmarkStart w:id="4" w:name="_Toc67167958"/>
+      <w:r>
+        <w:rPr>
+          <w:color w:val="B85A22" w:themeColor="accent2" w:themeShade="BF"/>
+        </w:rPr>
+        <w:t>Cómo solucionar errores en Produción</w:t>
+      </w:r>
+      <w:bookmarkEnd w:id="4"/>
+    </w:p>
+    <w:p>
+      <w:pPr>
+        <w:ind w:left="705"/>
+        <w:jc w:val="both"/>
+      </w:pPr>
+      <w:r>
+        <w:t xml:space="preserve">Siguiendo la estrategia de ramas de Git Flow, se creará una única rama en el repositorio llamada </w:t>
+      </w:r>
+      <w:r>
+        <w:rPr>
+          <w:i/>
+          <w:iCs/>
+        </w:rPr>
+        <w:t>“</w:t>
+      </w:r>
+      <w:r>
+        <w:rPr>
+          <w:i/>
+          <w:iCs/>
+        </w:rPr>
+        <w:t>hotfix</w:t>
+      </w:r>
       <w:r>
         <w:rPr>
           <w:i/>
@@ -1018,180 +1594,43 @@
         <w:t>”.</w:t>
       </w:r>
       <w:r>
-        <w:t xml:space="preserve"> </w:t>
-      </w:r>
-    </w:p>
-    <w:p>
-      <w:pPr>
-        <w:ind w:left="360"/>
-        <w:jc w:val="both"/>
-      </w:pPr>
-      <w:r>
-        <w:t>La rama “</w:t>
-      </w:r>
-      <w:proofErr w:type="gramStart"/>
-      <w:r>
-        <w:t>master</w:t>
-      </w:r>
-      <w:proofErr w:type="gramEnd"/>
-      <w:r>
-        <w:t xml:space="preserve">” solo será actualizada cuando se tenga una versión lista para producción tras un Sprint. Las ramas que podrán actualizar </w:t>
+        <w:t xml:space="preserve"> Esta se dedicará exclusivamente a corregir aquellos errores que se produzcan una vez el sistema está en producción, es decir, una vez la rama </w:t>
       </w:r>
       <w:r>
         <w:rPr>
           <w:i/>
           <w:iCs/>
         </w:rPr>
-        <w:t>“</w:t>
-      </w:r>
-      <w:proofErr w:type="gramStart"/>
+        <w:t>“master”</w:t>
+      </w:r>
+      <w:r>
+        <w:t xml:space="preserve"> está actualizada y se produce un fallo en el producto.</w:t>
+      </w:r>
+    </w:p>
+    <w:p>
+      <w:pPr>
+        <w:ind w:left="705"/>
+        <w:jc w:val="both"/>
+      </w:pPr>
+      <w:r>
+        <w:t xml:space="preserve">El error en cuestión deberá ser corregido por aquella persona del equipo de desarrollo cuya funcionalidad ha fallado. Una vez esté solucionado, el Scrum Master será el encargado de hacer el merge con las ramas </w:t>
+      </w:r>
       <w:r>
         <w:rPr>
           <w:i/>
           <w:iCs/>
         </w:rPr>
-        <w:t>master</w:t>
-      </w:r>
-      <w:proofErr w:type="gramEnd"/>
+        <w:t xml:space="preserve">“master” </w:t>
+      </w:r>
+      <w:r>
+        <w:t xml:space="preserve">y </w:t>
+      </w:r>
       <w:r>
         <w:rPr>
           <w:i/>
           <w:iCs/>
         </w:rPr>
-        <w:t>”</w:t>
-      </w:r>
-      <w:r>
-        <w:t xml:space="preserve"> serán únicamente </w:t>
-      </w:r>
-      <w:r>
-        <w:rPr>
-          <w:i/>
-          <w:iCs/>
-        </w:rPr>
-        <w:t>“</w:t>
-      </w:r>
-      <w:proofErr w:type="spellStart"/>
-      <w:r>
-        <w:rPr>
-          <w:i/>
-          <w:iCs/>
-        </w:rPr>
-        <w:t>release</w:t>
-      </w:r>
-      <w:proofErr w:type="spellEnd"/>
-      <w:r>
-        <w:rPr>
-          <w:i/>
-          <w:iCs/>
-        </w:rPr>
-        <w:t>”</w:t>
-      </w:r>
-      <w:r>
-        <w:t xml:space="preserve"> y </w:t>
-      </w:r>
-      <w:r>
-        <w:rPr>
-          <w:i/>
-          <w:iCs/>
-        </w:rPr>
-        <w:t>“</w:t>
-      </w:r>
-      <w:proofErr w:type="spellStart"/>
-      <w:r>
-        <w:rPr>
-          <w:i/>
-          <w:iCs/>
-        </w:rPr>
-        <w:t>hotfix</w:t>
-      </w:r>
-      <w:proofErr w:type="spellEnd"/>
-      <w:r>
-        <w:rPr>
-          <w:i/>
-          <w:iCs/>
-        </w:rPr>
-        <w:t>”</w:t>
-      </w:r>
-      <w:r>
-        <w:t xml:space="preserve"> (explicadas a continuación).</w:t>
-      </w:r>
-    </w:p>
-    <w:p>
-      <w:pPr>
-        <w:ind w:left="360"/>
-        <w:jc w:val="both"/>
-      </w:pPr>
-      <w:r>
-        <w:t xml:space="preserve">La rama </w:t>
-      </w:r>
-      <w:r>
-        <w:rPr>
-          <w:i/>
-          <w:iCs/>
-        </w:rPr>
-        <w:t>“</w:t>
-      </w:r>
-      <w:proofErr w:type="spellStart"/>
-      <w:r>
-        <w:rPr>
-          <w:i/>
-          <w:iCs/>
-        </w:rPr>
-        <w:t>develop</w:t>
-      </w:r>
-      <w:proofErr w:type="spellEnd"/>
-      <w:r>
-        <w:rPr>
-          <w:i/>
-          <w:iCs/>
-        </w:rPr>
-        <w:t>”</w:t>
-      </w:r>
-      <w:r>
-        <w:t xml:space="preserve"> será actualizada </w:t>
-      </w:r>
-      <w:r>
-        <w:t>por e</w:t>
-      </w:r>
-      <w:r>
-        <w:t>l</w:t>
-      </w:r>
-      <w:r>
-        <w:t xml:space="preserve"> Scrum </w:t>
-      </w:r>
-      <w:proofErr w:type="gramStart"/>
-      <w:r>
-        <w:t>Master</w:t>
-      </w:r>
-      <w:proofErr w:type="gramEnd"/>
-      <w:r>
-        <w:t xml:space="preserve"> </w:t>
-      </w:r>
-      <w:r>
-        <w:t xml:space="preserve">desde la familia de ramas </w:t>
-      </w:r>
-      <w:r>
-        <w:rPr>
-          <w:i/>
-          <w:iCs/>
-        </w:rPr>
-        <w:t>“</w:t>
-      </w:r>
-      <w:proofErr w:type="spellStart"/>
-      <w:r>
-        <w:rPr>
-          <w:i/>
-          <w:iCs/>
-        </w:rPr>
-        <w:t>feature</w:t>
-      </w:r>
-      <w:proofErr w:type="spellEnd"/>
-      <w:r>
-        <w:rPr>
-          <w:i/>
-          <w:iCs/>
-        </w:rPr>
-        <w:t>”</w:t>
+        <w:t>“develop”.</w:t>
       </w:r>
       <w:r>
         <w:rPr>
@@ -1201,1191 +1640,6 @@
         <w:t xml:space="preserve"> </w:t>
       </w:r>
       <w:r>
-        <w:t>una vez se tenga una funcionalidad totalmente implementada</w:t>
-      </w:r>
-      <w:r>
-        <w:t xml:space="preserve"> y revisada</w:t>
-      </w:r>
-      <w:r>
-        <w:t xml:space="preserve">, siendo esta actualización un nuevo </w:t>
-      </w:r>
-      <w:proofErr w:type="spellStart"/>
-      <w:r>
-        <w:t>commit</w:t>
-      </w:r>
-      <w:proofErr w:type="spellEnd"/>
-      <w:r>
-        <w:t xml:space="preserve">. Además, al producirse una modificación en las ramas </w:t>
-      </w:r>
-      <w:r>
-        <w:rPr>
-          <w:i/>
-          <w:iCs/>
-        </w:rPr>
-        <w:t>“</w:t>
-      </w:r>
-      <w:proofErr w:type="spellStart"/>
-      <w:r>
-        <w:rPr>
-          <w:i/>
-          <w:iCs/>
-        </w:rPr>
-        <w:t>release</w:t>
-      </w:r>
-      <w:proofErr w:type="spellEnd"/>
-      <w:r>
-        <w:rPr>
-          <w:i/>
-          <w:iCs/>
-        </w:rPr>
-        <w:t>”</w:t>
-      </w:r>
-      <w:r>
-        <w:t xml:space="preserve"> o </w:t>
-      </w:r>
-      <w:r>
-        <w:rPr>
-          <w:i/>
-          <w:iCs/>
-        </w:rPr>
-        <w:t>“</w:t>
-      </w:r>
-      <w:proofErr w:type="spellStart"/>
-      <w:r>
-        <w:rPr>
-          <w:i/>
-          <w:iCs/>
-        </w:rPr>
-        <w:t>hotfix</w:t>
-      </w:r>
-      <w:proofErr w:type="spellEnd"/>
-      <w:r>
-        <w:rPr>
-          <w:i/>
-          <w:iCs/>
-        </w:rPr>
-        <w:t>”</w:t>
-      </w:r>
-      <w:r>
-        <w:t xml:space="preserve">; </w:t>
-      </w:r>
-      <w:r>
-        <w:rPr>
-          <w:i/>
-          <w:iCs/>
-        </w:rPr>
-        <w:t>“</w:t>
-      </w:r>
-      <w:proofErr w:type="spellStart"/>
-      <w:r>
-        <w:rPr>
-          <w:i/>
-          <w:iCs/>
-        </w:rPr>
-        <w:t>develop</w:t>
-      </w:r>
-      <w:proofErr w:type="spellEnd"/>
-      <w:r>
-        <w:rPr>
-          <w:i/>
-          <w:iCs/>
-        </w:rPr>
-        <w:t>”</w:t>
-      </w:r>
-      <w:r>
-        <w:t xml:space="preserve"> será actualizada obligatoriamente por el Scrum </w:t>
-      </w:r>
-      <w:proofErr w:type="gramStart"/>
-      <w:r>
-        <w:t>Master</w:t>
-      </w:r>
-      <w:proofErr w:type="gramEnd"/>
-      <w:r>
-        <w:t xml:space="preserve">. Cabe destacar, </w:t>
-      </w:r>
-      <w:r>
-        <w:t>que,</w:t>
-      </w:r>
-      <w:r>
-        <w:t xml:space="preserve"> en caso de encontrar algún fallo o </w:t>
-      </w:r>
-      <w:r>
-        <w:t xml:space="preserve">se quiera realizar una </w:t>
-      </w:r>
-      <w:r>
-        <w:t xml:space="preserve">modificación </w:t>
-      </w:r>
-      <w:r>
-        <w:t xml:space="preserve">de la funcionalidad que se acaba de actualizar en </w:t>
-      </w:r>
-      <w:r>
-        <w:rPr>
-          <w:i/>
-          <w:iCs/>
-        </w:rPr>
-        <w:t>“</w:t>
-      </w:r>
-      <w:proofErr w:type="spellStart"/>
-      <w:r>
-        <w:rPr>
-          <w:i/>
-          <w:iCs/>
-        </w:rPr>
-        <w:t>develop</w:t>
-      </w:r>
-      <w:proofErr w:type="spellEnd"/>
-      <w:r>
-        <w:rPr>
-          <w:i/>
-          <w:iCs/>
-        </w:rPr>
-        <w:t>”</w:t>
-      </w:r>
-      <w:r>
-        <w:t>;</w:t>
-      </w:r>
-      <w:r>
-        <w:t xml:space="preserve"> el cambio será realizado desde la rama </w:t>
-      </w:r>
-      <w:r>
-        <w:rPr>
-          <w:i/>
-          <w:iCs/>
-        </w:rPr>
-        <w:t>“</w:t>
-      </w:r>
-      <w:proofErr w:type="spellStart"/>
-      <w:r>
-        <w:rPr>
-          <w:i/>
-          <w:iCs/>
-        </w:rPr>
-        <w:t>feature</w:t>
-      </w:r>
-      <w:proofErr w:type="spellEnd"/>
-      <w:r>
-        <w:rPr>
-          <w:i/>
-          <w:iCs/>
-        </w:rPr>
-        <w:t>”</w:t>
-      </w:r>
-      <w:r>
-        <w:t xml:space="preserve"> correspondiente a esa funcionalidad, recalcando que ese cambio no se realiza directamente en la rama </w:t>
-      </w:r>
-      <w:r>
-        <w:rPr>
-          <w:i/>
-          <w:iCs/>
-        </w:rPr>
-        <w:t>“</w:t>
-      </w:r>
-      <w:proofErr w:type="spellStart"/>
-      <w:r>
-        <w:rPr>
-          <w:i/>
-          <w:iCs/>
-        </w:rPr>
-        <w:t>develop</w:t>
-      </w:r>
-      <w:proofErr w:type="spellEnd"/>
-      <w:r>
-        <w:rPr>
-          <w:i/>
-          <w:iCs/>
-        </w:rPr>
-        <w:t>”</w:t>
-      </w:r>
-      <w:r>
-        <w:rPr>
-          <w:i/>
-          <w:iCs/>
-        </w:rPr>
-        <w:t xml:space="preserve"> </w:t>
-      </w:r>
-      <w:r>
-        <w:t>(a no ser que sea un cambio trivial)</w:t>
-      </w:r>
-      <w:r>
-        <w:t>.</w:t>
-      </w:r>
-    </w:p>
-    <w:p>
-      <w:pPr>
-        <w:ind w:left="360"/>
-        <w:jc w:val="both"/>
-      </w:pPr>
-      <w:r>
-        <w:t>En cuanto a los documentos, se seguirá una estrategia determinada. La ruta en la cual se añadirán todos los documentos desarrollados será “</w:t>
-      </w:r>
-      <w:proofErr w:type="spellStart"/>
-      <w:r>
-        <w:t>src</w:t>
-      </w:r>
-      <w:proofErr w:type="spellEnd"/>
-      <w:r>
-        <w:t>/</w:t>
-      </w:r>
-      <w:proofErr w:type="spellStart"/>
-      <w:r>
-        <w:t>main</w:t>
-      </w:r>
-      <w:proofErr w:type="spellEnd"/>
-      <w:r>
-        <w:t>/</w:t>
-      </w:r>
-      <w:proofErr w:type="spellStart"/>
-      <w:r>
-        <w:t>resources</w:t>
-      </w:r>
-      <w:proofErr w:type="spellEnd"/>
-      <w:r>
-        <w:t>/</w:t>
-      </w:r>
-      <w:proofErr w:type="spellStart"/>
-      <w:r>
-        <w:t>doc</w:t>
-      </w:r>
-      <w:proofErr w:type="spellEnd"/>
-      <w:r>
-        <w:t>”. Aquellos documentos que sean actas de reuniones (</w:t>
-      </w:r>
-      <w:proofErr w:type="spellStart"/>
-      <w:r>
-        <w:t>Daily</w:t>
-      </w:r>
-      <w:proofErr w:type="spellEnd"/>
-      <w:r>
-        <w:t xml:space="preserve"> Scrum, Sprint </w:t>
-      </w:r>
-      <w:proofErr w:type="spellStart"/>
-      <w:r>
-        <w:t>Planning</w:t>
-      </w:r>
-      <w:proofErr w:type="spellEnd"/>
-      <w:r>
-        <w:t xml:space="preserve"> …), serán añadidos directamente a la rama </w:t>
-      </w:r>
-      <w:r>
-        <w:rPr>
-          <w:i/>
-          <w:iCs/>
-        </w:rPr>
-        <w:t>“</w:t>
-      </w:r>
-      <w:proofErr w:type="spellStart"/>
-      <w:r>
-        <w:rPr>
-          <w:i/>
-          <w:iCs/>
-        </w:rPr>
-        <w:t>develop</w:t>
-      </w:r>
-      <w:proofErr w:type="spellEnd"/>
-      <w:r>
-        <w:rPr>
-          <w:i/>
-          <w:iCs/>
-        </w:rPr>
-        <w:t>”.</w:t>
-      </w:r>
-      <w:r>
-        <w:t xml:space="preserve"> Por otro lado, aquellos que sean informes técnicos serán realizados en una rama de tipo </w:t>
-      </w:r>
-      <w:r>
-        <w:rPr>
-          <w:i/>
-          <w:iCs/>
-        </w:rPr>
-        <w:t>“</w:t>
-      </w:r>
-      <w:proofErr w:type="spellStart"/>
-      <w:r>
-        <w:rPr>
-          <w:i/>
-          <w:iCs/>
-        </w:rPr>
-        <w:t>feature</w:t>
-      </w:r>
-      <w:proofErr w:type="spellEnd"/>
-      <w:r>
-        <w:rPr>
-          <w:i/>
-          <w:iCs/>
-        </w:rPr>
-        <w:t>”</w:t>
-      </w:r>
-      <w:r>
-        <w:t xml:space="preserve"> correspondiente y se procederá como se explicará más adelante.</w:t>
-      </w:r>
-    </w:p>
-    <w:p>
-      <w:pPr>
-        <w:ind w:left="360"/>
-        <w:jc w:val="both"/>
-      </w:pPr>
-      <w:r>
-        <w:t xml:space="preserve">Finalmente, se utilizarán ostras ramas para completar el flujo de Git Flow: una rama </w:t>
-      </w:r>
-      <w:r>
-        <w:rPr>
-          <w:i/>
-          <w:iCs/>
-        </w:rPr>
-        <w:t>“</w:t>
-      </w:r>
-      <w:proofErr w:type="spellStart"/>
-      <w:r>
-        <w:rPr>
-          <w:i/>
-          <w:iCs/>
-        </w:rPr>
-        <w:t>release</w:t>
-      </w:r>
-      <w:proofErr w:type="spellEnd"/>
-      <w:r>
-        <w:rPr>
-          <w:i/>
-          <w:iCs/>
-        </w:rPr>
-        <w:t>”,</w:t>
-      </w:r>
-      <w:r>
-        <w:t xml:space="preserve"> una rama </w:t>
-      </w:r>
-      <w:r>
-        <w:rPr>
-          <w:i/>
-          <w:iCs/>
-        </w:rPr>
-        <w:t>“</w:t>
-      </w:r>
-      <w:proofErr w:type="spellStart"/>
-      <w:r>
-        <w:rPr>
-          <w:i/>
-          <w:iCs/>
-        </w:rPr>
-        <w:t>hotfix</w:t>
-      </w:r>
-      <w:proofErr w:type="spellEnd"/>
-      <w:r>
-        <w:rPr>
-          <w:i/>
-          <w:iCs/>
-        </w:rPr>
-        <w:t>”</w:t>
-      </w:r>
-      <w:r>
-        <w:t xml:space="preserve"> y varias ramas </w:t>
-      </w:r>
-      <w:r>
-        <w:rPr>
-          <w:i/>
-          <w:iCs/>
-        </w:rPr>
-        <w:t>“</w:t>
-      </w:r>
-      <w:proofErr w:type="spellStart"/>
-      <w:r>
-        <w:rPr>
-          <w:i/>
-          <w:iCs/>
-        </w:rPr>
-        <w:t>feature</w:t>
-      </w:r>
-      <w:proofErr w:type="spellEnd"/>
-      <w:r>
-        <w:rPr>
-          <w:i/>
-          <w:iCs/>
-        </w:rPr>
-        <w:t>”</w:t>
-      </w:r>
-      <w:r>
-        <w:rPr>
-          <w:i/>
-          <w:iCs/>
-        </w:rPr>
-        <w:t xml:space="preserve"> </w:t>
-      </w:r>
-      <w:r>
-        <w:t>(se explicarán en la siguiente sección en detalle).</w:t>
-      </w:r>
-    </w:p>
-    <w:p>
-      <w:pPr>
-        <w:ind w:left="360"/>
-        <w:jc w:val="both"/>
-      </w:pPr>
-      <w:r>
-        <w:t xml:space="preserve">Una estandarización de nuestro proyecto será que cada vez que se realiza un </w:t>
-      </w:r>
-      <w:r>
-        <w:rPr>
-          <w:i/>
-          <w:iCs/>
-        </w:rPr>
-        <w:t>“</w:t>
-      </w:r>
-      <w:proofErr w:type="spellStart"/>
-      <w:r>
-        <w:rPr>
-          <w:i/>
-          <w:iCs/>
-        </w:rPr>
-        <w:t>merge</w:t>
-      </w:r>
-      <w:proofErr w:type="spellEnd"/>
-      <w:r>
-        <w:rPr>
-          <w:i/>
-          <w:iCs/>
-        </w:rPr>
-        <w:t>”</w:t>
-      </w:r>
-      <w:r>
-        <w:t xml:space="preserve"> entre ramas, este deberá ser forzado a no realizar </w:t>
-      </w:r>
-      <w:proofErr w:type="spellStart"/>
-      <w:r>
-        <w:t>fast</w:t>
-      </w:r>
-      <w:proofErr w:type="spellEnd"/>
-      <w:r>
-        <w:t>-forward. El parámetro por añadir será:</w:t>
-      </w:r>
-      <w:r>
-        <w:t xml:space="preserve"> </w:t>
-      </w:r>
-      <w:r>
-        <w:t>“--no-</w:t>
-      </w:r>
-      <w:proofErr w:type="spellStart"/>
-      <w:proofErr w:type="gramStart"/>
-      <w:r>
-        <w:t>ff</w:t>
-      </w:r>
-      <w:proofErr w:type="spellEnd"/>
-      <w:r>
-        <w:t xml:space="preserve"> ”</w:t>
-      </w:r>
-      <w:proofErr w:type="gramEnd"/>
-      <w:r>
-        <w:t>.</w:t>
-      </w:r>
-    </w:p>
-    <w:p>
-      <w:pPr>
-        <w:ind w:left="360"/>
-        <w:jc w:val="both"/>
-      </w:pPr>
-    </w:p>
-    <w:p>
-      <w:pPr>
-        <w:pStyle w:val="Ttulo3"/>
-        <w:ind w:left="0"/>
-      </w:pPr>
-      <w:bookmarkStart w:id="1" w:name="_Toc67167955"/>
-      <w:r>
-        <w:t>Est</w:t>
-      </w:r>
-      <w:r>
-        <w:t>rategias de ramas basadas en Git flow y revisión por parejas</w:t>
-      </w:r>
-      <w:bookmarkEnd w:id="1"/>
-    </w:p>
-    <w:p>
-      <w:pPr>
-        <w:pStyle w:val="Ttulo3"/>
-        <w:ind w:left="0" w:firstLine="720"/>
-        <w:rPr>
-          <w:color w:val="B85A22" w:themeColor="accent2" w:themeShade="BF"/>
-        </w:rPr>
-      </w:pPr>
-      <w:bookmarkStart w:id="2" w:name="_Toc67167956"/>
-      <w:r>
-        <w:rPr>
-          <w:color w:val="B85A22" w:themeColor="accent2" w:themeShade="BF"/>
-        </w:rPr>
-        <w:t>D</w:t>
-      </w:r>
-      <w:r>
-        <w:rPr>
-          <w:color w:val="B85A22" w:themeColor="accent2" w:themeShade="BF"/>
-        </w:rPr>
-        <w:t>esarrollo de las ramas features</w:t>
-      </w:r>
-      <w:bookmarkEnd w:id="2"/>
-    </w:p>
-    <w:p>
-      <w:pPr>
-        <w:pStyle w:val="Prrafodelista"/>
-        <w:jc w:val="both"/>
-      </w:pPr>
-      <w:r>
-        <w:tab/>
-        <w:t>Se ha acordado la creación de una rama “</w:t>
-      </w:r>
-      <w:proofErr w:type="spellStart"/>
-      <w:r>
-        <w:t>feature</w:t>
-      </w:r>
-      <w:proofErr w:type="spellEnd"/>
-      <w:r>
-        <w:t>” por cada tarea/funcionalidad que se implementará en el proyecto, siendo la persona encargada de esa funcionalidad la que la cree. La nomenclatura de esta rama tendrá la siguiente estructura siempre: “</w:t>
-      </w:r>
-      <w:proofErr w:type="spellStart"/>
-      <w:r>
-        <w:t>feature</w:t>
-      </w:r>
-      <w:proofErr w:type="spellEnd"/>
-      <w:r>
-        <w:t>/X</w:t>
-      </w:r>
-      <w:proofErr w:type="gramStart"/>
-      <w:r>
-        <w:t>-{</w:t>
-      </w:r>
-      <w:proofErr w:type="gramEnd"/>
-      <w:r>
-        <w:t xml:space="preserve">descripción breve}”, donde X es el código que identifica a la tarea creada en GitHub. </w:t>
-      </w:r>
-    </w:p>
-    <w:p>
-      <w:pPr>
-        <w:pStyle w:val="Prrafodelista"/>
-        <w:jc w:val="both"/>
-      </w:pPr>
-      <w:r>
-        <w:t xml:space="preserve">Para que una </w:t>
-      </w:r>
-      <w:proofErr w:type="spellStart"/>
-      <w:r>
-        <w:t>feature</w:t>
-      </w:r>
-      <w:proofErr w:type="spellEnd"/>
-      <w:r>
-        <w:t xml:space="preserve"> se considere terminada deberá ser revisada por al menos una persona diferente a la asignada a la tarea, teniendo en cuenta que la decisión del número de revisores de esta tarea se llevará a cabo en el Sprint </w:t>
-      </w:r>
-      <w:proofErr w:type="spellStart"/>
-      <w:r>
-        <w:t>Planning</w:t>
-      </w:r>
-      <w:proofErr w:type="spellEnd"/>
-      <w:r>
-        <w:t xml:space="preserve"> (sujeto a cambios por complejidad de la tarea). Así, cuando una tarea se encuentre en revisión, la primera persona que esté libre será la encargada de realizar esa revisión, indicando su nombre en la descripción de la tarea.</w:t>
-      </w:r>
-    </w:p>
-    <w:p>
-      <w:pPr>
-        <w:pStyle w:val="Prrafodelista"/>
-        <w:jc w:val="both"/>
-      </w:pPr>
-      <w:r>
-        <w:t xml:space="preserve">Una vez que la tarea esté revisada y cerrada, esta se considerará terminada y se podrá realizar una </w:t>
-      </w:r>
-      <w:proofErr w:type="spellStart"/>
-      <w:r>
-        <w:t>Pull</w:t>
-      </w:r>
-      <w:proofErr w:type="spellEnd"/>
-      <w:r>
-        <w:t xml:space="preserve"> </w:t>
-      </w:r>
-      <w:proofErr w:type="spellStart"/>
-      <w:r>
-        <w:t>Request</w:t>
-      </w:r>
-      <w:proofErr w:type="spellEnd"/>
-      <w:r>
-        <w:t xml:space="preserve"> a la rama </w:t>
-      </w:r>
-      <w:r>
-        <w:rPr>
-          <w:i/>
-          <w:iCs/>
-        </w:rPr>
-        <w:t>“</w:t>
-      </w:r>
-      <w:proofErr w:type="spellStart"/>
-      <w:r>
-        <w:rPr>
-          <w:i/>
-          <w:iCs/>
-        </w:rPr>
-        <w:t>develop</w:t>
-      </w:r>
-      <w:proofErr w:type="spellEnd"/>
-      <w:r>
-        <w:rPr>
-          <w:i/>
-          <w:iCs/>
-        </w:rPr>
-        <w:t>”.</w:t>
-      </w:r>
-      <w:r>
-        <w:rPr>
-          <w:i/>
-          <w:iCs/>
-        </w:rPr>
-        <w:t xml:space="preserve"> </w:t>
-      </w:r>
-      <w:r>
-        <w:t>Este lo realizará la persona que tenía asignada esa tarea</w:t>
-      </w:r>
-      <w:r>
-        <w:t xml:space="preserve">, pero solo el Scrum </w:t>
-      </w:r>
-      <w:proofErr w:type="gramStart"/>
-      <w:r>
-        <w:t>Master</w:t>
-      </w:r>
-      <w:proofErr w:type="gramEnd"/>
-      <w:r>
-        <w:t xml:space="preserve"> podrá terminar esta acción, es decir, solo el Scrum Master puede subir cambios a la rama </w:t>
-      </w:r>
-      <w:r>
-        <w:rPr>
-          <w:i/>
-          <w:iCs/>
-        </w:rPr>
-        <w:t>“</w:t>
-      </w:r>
-      <w:proofErr w:type="spellStart"/>
-      <w:r>
-        <w:rPr>
-          <w:i/>
-          <w:iCs/>
-        </w:rPr>
-        <w:t>develop</w:t>
-      </w:r>
-      <w:proofErr w:type="spellEnd"/>
-      <w:r>
-        <w:rPr>
-          <w:i/>
-          <w:iCs/>
-        </w:rPr>
-        <w:t>”</w:t>
-      </w:r>
-      <w:r>
-        <w:rPr>
-          <w:i/>
-          <w:iCs/>
-        </w:rPr>
-        <w:t>.</w:t>
-      </w:r>
-    </w:p>
-    <w:p>
-      <w:pPr>
-        <w:pStyle w:val="Prrafodelista"/>
-        <w:jc w:val="both"/>
-      </w:pPr>
-      <w:r>
-        <w:t xml:space="preserve">Finalmente hay una excepción con lo explicado anteriormente. Si la rama </w:t>
-      </w:r>
-      <w:r>
-        <w:rPr>
-          <w:i/>
-          <w:iCs/>
-        </w:rPr>
-        <w:t>“</w:t>
-      </w:r>
-      <w:proofErr w:type="spellStart"/>
-      <w:r>
-        <w:rPr>
-          <w:i/>
-          <w:iCs/>
-        </w:rPr>
-        <w:t>feature</w:t>
-      </w:r>
-      <w:proofErr w:type="spellEnd"/>
-      <w:r>
-        <w:rPr>
-          <w:i/>
-          <w:iCs/>
-        </w:rPr>
-        <w:t>”</w:t>
-      </w:r>
-      <w:r>
-        <w:t xml:space="preserve"> corresponde a una tarea de documentación</w:t>
-      </w:r>
-      <w:r>
-        <w:t xml:space="preserve"> y esta </w:t>
-      </w:r>
-      <w:r>
-        <w:t xml:space="preserve">está asignada a todos los miembros del grupo, la persona que revisará esa tarea será el Scrum </w:t>
-      </w:r>
-      <w:proofErr w:type="gramStart"/>
-      <w:r>
-        <w:t>Master</w:t>
-      </w:r>
-      <w:proofErr w:type="gramEnd"/>
-      <w:r>
-        <w:t xml:space="preserve">. </w:t>
-      </w:r>
-      <w:r>
-        <w:t>Si no, se seguirán las normas explicadas anteriormente. En cualquier caso</w:t>
-      </w:r>
-      <w:r>
-        <w:t>,</w:t>
-      </w:r>
-      <w:r>
-        <w:t xml:space="preserve"> el Scrum </w:t>
-      </w:r>
-      <w:proofErr w:type="gramStart"/>
-      <w:r>
-        <w:t>Master</w:t>
-      </w:r>
-      <w:proofErr w:type="gramEnd"/>
-      <w:r>
-        <w:t xml:space="preserve"> es el encargado de hacer el </w:t>
-      </w:r>
-      <w:proofErr w:type="spellStart"/>
-      <w:r>
-        <w:t>merge</w:t>
-      </w:r>
-      <w:proofErr w:type="spellEnd"/>
-      <w:r>
-        <w:t xml:space="preserve"> con la rama </w:t>
-      </w:r>
-      <w:r>
-        <w:rPr>
-          <w:i/>
-          <w:iCs/>
-        </w:rPr>
-        <w:t>“</w:t>
-      </w:r>
-      <w:proofErr w:type="spellStart"/>
-      <w:r>
-        <w:rPr>
-          <w:i/>
-          <w:iCs/>
-        </w:rPr>
-        <w:t>develop</w:t>
-      </w:r>
-      <w:proofErr w:type="spellEnd"/>
-      <w:r>
-        <w:rPr>
-          <w:i/>
-          <w:iCs/>
-        </w:rPr>
-        <w:t>”.</w:t>
-      </w:r>
-    </w:p>
-    <w:p>
-      <w:pPr>
-        <w:pStyle w:val="Prrafodelista"/>
-        <w:jc w:val="both"/>
-      </w:pPr>
-    </w:p>
-    <w:p>
-      <w:pPr>
-        <w:pStyle w:val="Prrafodelista"/>
-        <w:jc w:val="both"/>
-      </w:pPr>
-    </w:p>
-    <w:p>
-      <w:pPr>
-        <w:pStyle w:val="Ttulo3"/>
-        <w:ind w:left="0" w:firstLine="720"/>
-        <w:rPr>
-          <w:color w:val="B85A22" w:themeColor="accent2" w:themeShade="BF"/>
-        </w:rPr>
-      </w:pPr>
-      <w:bookmarkStart w:id="3" w:name="_Toc67167957"/>
-      <w:r>
-        <w:rPr>
-          <w:color w:val="B85A22" w:themeColor="accent2" w:themeShade="BF"/>
-        </w:rPr>
-        <w:t>Preparación de la release</w:t>
-      </w:r>
-      <w:bookmarkEnd w:id="3"/>
-    </w:p>
-    <w:p>
-      <w:pPr>
-        <w:ind w:left="705"/>
-        <w:jc w:val="both"/>
-      </w:pPr>
-      <w:r>
-        <w:tab/>
-        <w:t xml:space="preserve">Siguiendo la estrategia de ramas de Git Flow, se creará una única rama en el repositorio llamada </w:t>
-      </w:r>
-      <w:r>
-        <w:rPr>
-          <w:i/>
-          <w:iCs/>
-        </w:rPr>
-        <w:t>“</w:t>
-      </w:r>
-      <w:proofErr w:type="spellStart"/>
-      <w:r>
-        <w:rPr>
-          <w:i/>
-          <w:iCs/>
-        </w:rPr>
-        <w:t>release</w:t>
-      </w:r>
-      <w:proofErr w:type="spellEnd"/>
-      <w:r>
-        <w:rPr>
-          <w:i/>
-          <w:iCs/>
-        </w:rPr>
-        <w:t>”.</w:t>
-      </w:r>
-      <w:r>
-        <w:t xml:space="preserve"> </w:t>
-      </w:r>
-    </w:p>
-    <w:p>
-      <w:pPr>
-        <w:ind w:left="705"/>
-        <w:jc w:val="both"/>
-      </w:pPr>
-      <w:r>
-        <w:t xml:space="preserve">No se creará la rama </w:t>
-      </w:r>
-      <w:r>
-        <w:rPr>
-          <w:i/>
-          <w:iCs/>
-        </w:rPr>
-        <w:t>“</w:t>
-      </w:r>
-      <w:proofErr w:type="spellStart"/>
-      <w:r>
-        <w:rPr>
-          <w:i/>
-          <w:iCs/>
-        </w:rPr>
-        <w:t>release</w:t>
-      </w:r>
-      <w:proofErr w:type="spellEnd"/>
-      <w:r>
-        <w:rPr>
-          <w:i/>
-          <w:iCs/>
-        </w:rPr>
-        <w:t>”</w:t>
-      </w:r>
-      <w:r>
-        <w:t xml:space="preserve"> hasta que estén las suficientes funcionalidades que se estimen para obtener una probable primera versión del producto.</w:t>
-      </w:r>
-    </w:p>
-    <w:p>
-      <w:pPr>
-        <w:ind w:left="708" w:hanging="3"/>
-        <w:jc w:val="both"/>
-      </w:pPr>
-      <w:r>
-        <w:t xml:space="preserve">Durante todo el ciclo de vida del desarrollo del producto solo existirá una única rama de este tipo. Cada nueva </w:t>
-      </w:r>
-      <w:proofErr w:type="spellStart"/>
-      <w:r>
-        <w:t>release</w:t>
-      </w:r>
-      <w:proofErr w:type="spellEnd"/>
-      <w:r>
-        <w:t xml:space="preserve"> se creará a raíz de la rama </w:t>
-      </w:r>
-      <w:r>
-        <w:rPr>
-          <w:i/>
-          <w:iCs/>
-        </w:rPr>
-        <w:t>“</w:t>
-      </w:r>
-      <w:proofErr w:type="spellStart"/>
-      <w:r>
-        <w:rPr>
-          <w:i/>
-          <w:iCs/>
-        </w:rPr>
-        <w:t>develop</w:t>
-      </w:r>
-      <w:proofErr w:type="spellEnd"/>
-      <w:r>
-        <w:rPr>
-          <w:i/>
-          <w:iCs/>
-        </w:rPr>
-        <w:t>”</w:t>
-      </w:r>
-      <w:r>
-        <w:t xml:space="preserve">. Una vez se consideré que en la rama </w:t>
-      </w:r>
-      <w:r>
-        <w:rPr>
-          <w:i/>
-          <w:iCs/>
-        </w:rPr>
-        <w:t>“</w:t>
-      </w:r>
-      <w:proofErr w:type="spellStart"/>
-      <w:r>
-        <w:rPr>
-          <w:i/>
-          <w:iCs/>
-        </w:rPr>
-        <w:t>release</w:t>
-      </w:r>
-      <w:proofErr w:type="spellEnd"/>
-      <w:r>
-        <w:rPr>
-          <w:i/>
-          <w:iCs/>
-        </w:rPr>
-        <w:t>”</w:t>
-      </w:r>
-      <w:r>
-        <w:t xml:space="preserve"> está el producto listo para producción, está rama actualizará </w:t>
-      </w:r>
-      <w:r>
-        <w:rPr>
-          <w:i/>
-          <w:iCs/>
-        </w:rPr>
-        <w:t>“</w:t>
-      </w:r>
-      <w:proofErr w:type="gramStart"/>
-      <w:r>
-        <w:rPr>
-          <w:i/>
-          <w:iCs/>
-        </w:rPr>
-        <w:t>master</w:t>
-      </w:r>
-      <w:proofErr w:type="gramEnd"/>
-      <w:r>
-        <w:rPr>
-          <w:i/>
-          <w:iCs/>
-        </w:rPr>
-        <w:t>”.</w:t>
-      </w:r>
-      <w:r>
-        <w:rPr>
-          <w:i/>
-          <w:iCs/>
-        </w:rPr>
-        <w:t xml:space="preserve"> </w:t>
-      </w:r>
-      <w:r>
-        <w:t xml:space="preserve">Además, en </w:t>
-      </w:r>
-      <w:proofErr w:type="spellStart"/>
-      <w:r>
-        <w:t>release</w:t>
-      </w:r>
-      <w:proofErr w:type="spellEnd"/>
-      <w:r>
-        <w:t xml:space="preserve"> se podrán solucionar pequeños errores y actualizar metadatos</w:t>
-      </w:r>
-      <w:r>
-        <w:t>.</w:t>
-      </w:r>
-    </w:p>
-    <w:p>
-      <w:pPr>
-        <w:ind w:left="705"/>
-        <w:jc w:val="both"/>
-      </w:pPr>
-      <w:r>
-        <w:t xml:space="preserve">Normalmente, se realizará una </w:t>
-      </w:r>
-      <w:proofErr w:type="spellStart"/>
-      <w:r>
-        <w:t>release</w:t>
-      </w:r>
-      <w:proofErr w:type="spellEnd"/>
-      <w:r>
-        <w:t xml:space="preserve"> por cada Sprint; ya que en cada uno se pretende realizar las funcionalidades suficientes como para tener un producto potencialmente bueno para producción. En caso de que no se consigan los objetivos del Sprint, es posible que esta no se realice. Hay que añadir, que cada </w:t>
-      </w:r>
-      <w:proofErr w:type="spellStart"/>
-      <w:r>
-        <w:t>release</w:t>
-      </w:r>
-      <w:proofErr w:type="spellEnd"/>
-      <w:r>
-        <w:t xml:space="preserve"> tendrá </w:t>
-      </w:r>
-      <w:r>
-        <w:t>un tag</w:t>
-      </w:r>
-      <w:r>
-        <w:t xml:space="preserve"> asociada indicando el nombre de esta.</w:t>
-      </w:r>
-    </w:p>
-    <w:p>
-      <w:pPr>
-        <w:ind w:left="705"/>
-        <w:jc w:val="both"/>
-      </w:pPr>
-      <w:r>
-        <w:t xml:space="preserve">Finalmente, es importante recalcar que solo el Scrum </w:t>
-      </w:r>
-      <w:proofErr w:type="gramStart"/>
-      <w:r>
-        <w:t>Master</w:t>
-      </w:r>
-      <w:proofErr w:type="gramEnd"/>
-      <w:r>
-        <w:t xml:space="preserve"> será el encargado de hacer el </w:t>
-      </w:r>
-      <w:proofErr w:type="spellStart"/>
-      <w:r>
-        <w:t>merge</w:t>
-      </w:r>
-      <w:proofErr w:type="spellEnd"/>
-      <w:r>
-        <w:t xml:space="preserve"> de esta rama con otras.</w:t>
-      </w:r>
-    </w:p>
-    <w:p/>
-    <w:p>
-      <w:pPr>
-        <w:pStyle w:val="Ttulo3"/>
-        <w:ind w:left="0" w:firstLine="720"/>
-        <w:rPr>
-          <w:color w:val="B85A22" w:themeColor="accent2" w:themeShade="BF"/>
-        </w:rPr>
-      </w:pPr>
-      <w:bookmarkStart w:id="4" w:name="_Toc67167958"/>
-      <w:r>
-        <w:rPr>
-          <w:color w:val="B85A22" w:themeColor="accent2" w:themeShade="BF"/>
-        </w:rPr>
-        <w:t>Cómo solucionar errores en Produción</w:t>
-      </w:r>
-      <w:bookmarkEnd w:id="4"/>
-    </w:p>
-    <w:p>
-      <w:pPr>
-        <w:ind w:left="705"/>
-        <w:jc w:val="both"/>
-      </w:pPr>
-      <w:r>
-        <w:t xml:space="preserve">Siguiendo la estrategia de ramas de Git Flow, se creará una única rama en el repositorio llamada </w:t>
-      </w:r>
-      <w:r>
-        <w:rPr>
-          <w:i/>
-          <w:iCs/>
-        </w:rPr>
-        <w:t>“</w:t>
-      </w:r>
-      <w:proofErr w:type="spellStart"/>
-      <w:r>
-        <w:rPr>
-          <w:i/>
-          <w:iCs/>
-        </w:rPr>
-        <w:t>hotfix</w:t>
-      </w:r>
-      <w:proofErr w:type="spellEnd"/>
-      <w:r>
-        <w:rPr>
-          <w:i/>
-          <w:iCs/>
-        </w:rPr>
-        <w:t>”.</w:t>
-      </w:r>
-      <w:r>
-        <w:t xml:space="preserve"> Esta se dedicará exclusivamente a corregir aquellos errores que se produzcan una vez el sistema está en producción, es decir, una vez la rama </w:t>
-      </w:r>
-      <w:r>
-        <w:rPr>
-          <w:i/>
-          <w:iCs/>
-        </w:rPr>
-        <w:t>“</w:t>
-      </w:r>
-      <w:proofErr w:type="gramStart"/>
-      <w:r>
-        <w:rPr>
-          <w:i/>
-          <w:iCs/>
-        </w:rPr>
-        <w:t>master</w:t>
-      </w:r>
-      <w:proofErr w:type="gramEnd"/>
-      <w:r>
-        <w:rPr>
-          <w:i/>
-          <w:iCs/>
-        </w:rPr>
-        <w:t>”</w:t>
-      </w:r>
-      <w:r>
-        <w:t xml:space="preserve"> está actualizada y se produce un fallo en el producto.</w:t>
-      </w:r>
-    </w:p>
-    <w:p>
-      <w:pPr>
-        <w:ind w:left="705"/>
-        <w:jc w:val="both"/>
-      </w:pPr>
-      <w:r>
-        <w:t xml:space="preserve">El error en cuestión deberá ser corregido por aquella persona del equipo de desarrollo cuya funcionalidad ha fallado. Una vez esté solucionado, el Scrum </w:t>
-      </w:r>
-      <w:proofErr w:type="gramStart"/>
-      <w:r>
-        <w:t>Master</w:t>
-      </w:r>
-      <w:proofErr w:type="gramEnd"/>
-      <w:r>
-        <w:t xml:space="preserve"> será el encargado de hacer el </w:t>
-      </w:r>
-      <w:proofErr w:type="spellStart"/>
-      <w:r>
-        <w:t>merge</w:t>
-      </w:r>
-      <w:proofErr w:type="spellEnd"/>
-      <w:r>
-        <w:t xml:space="preserve"> con las ramas </w:t>
-      </w:r>
-      <w:r>
-        <w:rPr>
-          <w:i/>
-          <w:iCs/>
-        </w:rPr>
-        <w:t xml:space="preserve">“master” </w:t>
-      </w:r>
-      <w:r>
-        <w:t xml:space="preserve">y </w:t>
-      </w:r>
-      <w:r>
-        <w:rPr>
-          <w:i/>
-          <w:iCs/>
-        </w:rPr>
-        <w:t>“</w:t>
-      </w:r>
-      <w:proofErr w:type="spellStart"/>
-      <w:r>
-        <w:rPr>
-          <w:i/>
-          <w:iCs/>
-        </w:rPr>
-        <w:t>develop</w:t>
-      </w:r>
-      <w:proofErr w:type="spellEnd"/>
-      <w:r>
-        <w:rPr>
-          <w:i/>
-          <w:iCs/>
-        </w:rPr>
-        <w:t>”.</w:t>
-      </w:r>
-      <w:r>
-        <w:rPr>
-          <w:i/>
-          <w:iCs/>
-        </w:rPr>
-        <w:t xml:space="preserve"> </w:t>
-      </w:r>
-      <w:r>
         <w:t>Es importante que las ramas anteriormente mencionadas se actualicen, ya que si no podría haber conflictos.</w:t>
       </w:r>
     </w:p>
@@ -2452,15 +1706,7 @@
         <w:jc w:val="both"/>
       </w:pPr>
       <w:r>
-        <w:t xml:space="preserve">La primera </w:t>
-      </w:r>
-      <w:proofErr w:type="spellStart"/>
-      <w:r>
-        <w:t>release</w:t>
-      </w:r>
-      <w:proofErr w:type="spellEnd"/>
-      <w:r>
-        <w:t xml:space="preserve"> tendrá la siguiente forma: 1.0.0. Esta se irá modificando según lo ya explicado anteriormente.</w:t>
+        <w:t>La primera release tendrá la siguiente forma: 1.0.0. Esta se irá modificando según lo ya explicado anteriormente.</w:t>
       </w:r>
     </w:p>
     <w:p/>
@@ -6667,6 +5913,7 @@
     <w:rsid w:val="00985F1E"/>
     <w:rsid w:val="009E0013"/>
     <w:rsid w:val="00A1058C"/>
+    <w:rsid w:val="00DD28A0"/>
   </w:rsids>
   <m:mathPr>
     <m:mathFont m:val="Cambria Math"/>

--- a/src/main/resources/doc/Informes técnicos/S2/2.Informe técnico gestión de la configuración.docx
+++ b/src/main/resources/doc/Informes técnicos/S2/2.Informe técnico gestión de la configuración.docx
@@ -2,42 +2,6 @@
 <file path=word/document.xml><?xml version="1.0" encoding="utf-8"?>
 <w:document xmlns:wpc="http://schemas.microsoft.com/office/word/2010/wordprocessingCanvas" xmlns:cx="http://schemas.microsoft.com/office/drawing/2014/chartex" xmlns:cx1="http://schemas.microsoft.com/office/drawing/2015/9/8/chartex" xmlns:cx2="http://schemas.microsoft.com/office/drawing/2015/10/21/chartex" xmlns:cx3="http://schemas.microsoft.com/office/drawing/2016/5/9/chartex" xmlns:cx4="http://schemas.microsoft.com/office/drawing/2016/5/10/chartex" xmlns:cx5="http://schemas.microsoft.com/office/drawing/2016/5/11/chartex" xmlns:cx6="http://schemas.microsoft.com/office/drawing/2016/5/12/chartex" xmlns:cx7="http://schemas.microsoft.com/office/drawing/2016/5/13/chartex" xmlns:cx8="http://schemas.microsoft.com/office/drawing/2016/5/14/chartex" xmlns:mc="http://schemas.openxmlformats.org/markup-compatibility/2006" xmlns:aink="http://schemas.microsoft.com/office/drawing/2016/ink" xmlns:am3d="http://schemas.microsoft.com/office/drawing/2017/model3d" xmlns:o="urn:schemas-microsoft-com:office:office" xmlns:r="http://schemas.openxmlformats.org/officeDocument/2006/relationships" xmlns:m="http://schemas.openxmlformats.org/officeDocument/2006/math" xmlns:v="urn:schemas-microsoft-com:vml" xmlns:wp14="http://schemas.microsoft.com/office/word/2010/wordprocessingDrawing" xmlns:wp="http://schemas.openxmlformats.org/drawingml/2006/wordprocessingDrawing" xmlns:w10="urn:schemas-microsoft-com:office:word" xmlns:w="http://schemas.openxmlformats.org/wordprocessingml/2006/main" xmlns:w14="http://schemas.microsoft.com/office/word/2010/wordml" xmlns:w15="http://schemas.microsoft.com/office/word/2012/wordml" xmlns:w16cex="http://schemas.microsoft.com/office/word/2018/wordml/cex" xmlns:w16cid="http://schemas.microsoft.com/office/word/2016/wordml/cid" xmlns:w16="http://schemas.microsoft.com/office/word/2018/wordml" xmlns:w16se="http://schemas.microsoft.com/office/word/2015/wordml/symex" xmlns:wpg="http://schemas.microsoft.com/office/word/2010/wordprocessingGroup" xmlns:wpi="http://schemas.microsoft.com/office/word/2010/wordprocessingInk" xmlns:wne="http://schemas.microsoft.com/office/word/2006/wordml" xmlns:wps="http://schemas.microsoft.com/office/word/2010/wordprocessingShape" mc:Ignorable="w14 w15 w16se w16cid w16 w16cex wp14">
   <w:body>
-    <w:p>
-      <w:pPr>
-        <w:pStyle w:val="Subttulo"/>
-      </w:pPr>
-      <w:sdt>
-        <w:sdtPr>
-          <w:alias w:val="Versión:"/>
-          <w:tag w:val="Versión:"/>
-          <w:id w:val="1459911874"/>
-          <w:placeholder>
-            <w:docPart w:val="58B38A36C6B54F41B0555854E964FCC0"/>
-          </w:placeholder>
-          <w:temporary/>
-          <w:showingPlcHdr/>
-          <w15:appearance w15:val="hidden"/>
-        </w:sdtPr>
-        <w:sdtEndPr/>
-        <w:sdtContent>
-          <w:r>
-            <w:rPr>
-              <w:lang w:bidi="es-ES"/>
-            </w:rPr>
-            <w:t>Versión</w:t>
-          </w:r>
-        </w:sdtContent>
-      </w:sdt>
-      <w:r>
-        <w:rPr>
-          <w:lang w:bidi="es-ES"/>
-        </w:rPr>
-        <w:t xml:space="preserve"> </w:t>
-      </w:r>
-      <w:r>
-        <w:t>1.0</w:t>
-      </w:r>
-    </w:p>
     <w:p>
       <w:pPr>
         <w:pStyle w:val="Subttulo"/>
@@ -222,6 +186,7 @@
         <w15:appearance w15:val="hidden"/>
         <w:text/>
       </w:sdtPr>
+      <w:sdtEndPr/>
       <w:sdtContent>
         <w:p>
           <w:pPr>
@@ -308,7 +273,23 @@
                               <w:jc w:val="right"/>
                             </w:pPr>
                             <w:r>
-                              <w:t>Carmen Mª Muñoz Pérez (Scrum Master)</w:t>
+                              <w:t xml:space="preserve">Carmen </w:t>
+                            </w:r>
+                            <w:proofErr w:type="spellStart"/>
+                            <w:r>
+                              <w:t>Mª</w:t>
+                            </w:r>
+                            <w:proofErr w:type="spellEnd"/>
+                            <w:r>
+                              <w:t xml:space="preserve"> Muñoz Pérez (Scrum </w:t>
+                            </w:r>
+                            <w:proofErr w:type="gramStart"/>
+                            <w:r>
+                              <w:t>Master</w:t>
+                            </w:r>
+                            <w:proofErr w:type="gramEnd"/>
+                            <w:r>
+                              <w:t>)</w:t>
                             </w:r>
                           </w:p>
                           <w:p>
@@ -376,7 +357,23 @@
                         <w:jc w:val="right"/>
                       </w:pPr>
                       <w:r>
-                        <w:t>Carmen Mª Muñoz Pérez (Scrum Master)</w:t>
+                        <w:t xml:space="preserve">Carmen </w:t>
+                      </w:r>
+                      <w:proofErr w:type="spellStart"/>
+                      <w:r>
+                        <w:t>Mª</w:t>
+                      </w:r>
+                      <w:proofErr w:type="spellEnd"/>
+                      <w:r>
+                        <w:t xml:space="preserve"> Muñoz Pérez (Scrum </w:t>
+                      </w:r>
+                      <w:proofErr w:type="gramStart"/>
+                      <w:r>
+                        <w:t>Master</w:t>
+                      </w:r>
+                      <w:proofErr w:type="gramEnd"/>
+                      <w:r>
+                        <w:t>)</w:t>
                       </w:r>
                     </w:p>
                     <w:p>
@@ -601,7 +598,7 @@
                 <w:noProof/>
                 <w:webHidden/>
               </w:rPr>
-              <w:t>2</w:t>
+              <w:t>4</w:t>
             </w:r>
             <w:r>
               <w:rPr>
@@ -681,7 +678,7 @@
                 <w:noProof/>
                 <w:webHidden/>
               </w:rPr>
-              <w:t>2</w:t>
+              <w:t>4</w:t>
             </w:r>
             <w:r>
               <w:rPr>
@@ -753,7 +750,7 @@
                 <w:noProof/>
                 <w:webHidden/>
               </w:rPr>
-              <w:t>3</w:t>
+              <w:t>5</w:t>
             </w:r>
             <w:r>
               <w:rPr>
@@ -825,7 +822,7 @@
                 <w:noProof/>
                 <w:webHidden/>
               </w:rPr>
-              <w:t>3</w:t>
+              <w:t>6</w:t>
             </w:r>
             <w:r>
               <w:rPr>
@@ -903,7 +900,7 @@
                 <w:noProof/>
                 <w:webHidden/>
               </w:rPr>
-              <w:t>3</w:t>
+              <w:t>7</w:t>
             </w:r>
             <w:r>
               <w:rPr>
@@ -962,14 +959,35 @@
         <w:t>“master”</w:t>
       </w:r>
       <w:r>
-        <w:t xml:space="preserve"> y </w:t>
-      </w:r>
-      <w:r>
-        <w:rPr>
-          <w:i/>
-          <w:iCs/>
-        </w:rPr>
-        <w:t>”develop”.</w:t>
+        <w:t xml:space="preserve"> </w:t>
+      </w:r>
+      <w:proofErr w:type="gramStart"/>
+      <w:r>
+        <w:t xml:space="preserve">y </w:t>
+      </w:r>
+      <w:r>
+        <w:rPr>
+          <w:i/>
+          <w:iCs/>
+        </w:rPr>
+        <w:t>”</w:t>
+      </w:r>
+      <w:proofErr w:type="spellStart"/>
+      <w:r>
+        <w:rPr>
+          <w:i/>
+          <w:iCs/>
+        </w:rPr>
+        <w:t>develop</w:t>
+      </w:r>
+      <w:proofErr w:type="spellEnd"/>
+      <w:proofErr w:type="gramEnd"/>
+      <w:r>
+        <w:rPr>
+          <w:i/>
+          <w:iCs/>
+        </w:rPr>
+        <w:t>”.</w:t>
       </w:r>
       <w:r>
         <w:t xml:space="preserve"> </w:t>
@@ -981,14 +999,38 @@
         <w:jc w:val="both"/>
       </w:pPr>
       <w:r>
-        <w:t xml:space="preserve">La rama “master” solo será actualizada cuando se tenga una versión lista para producción tras un Sprint. Las ramas que podrán actualizar </w:t>
-      </w:r>
-      <w:r>
-        <w:rPr>
-          <w:i/>
-          <w:iCs/>
-        </w:rPr>
-        <w:t>“master”</w:t>
+        <w:t>La rama “</w:t>
+      </w:r>
+      <w:proofErr w:type="gramStart"/>
+      <w:r>
+        <w:t>master</w:t>
+      </w:r>
+      <w:proofErr w:type="gramEnd"/>
+      <w:r>
+        <w:t xml:space="preserve">” solo será actualizada cuando se tenga una versión lista para producción tras un Sprint. Las ramas que podrán actualizar </w:t>
+      </w:r>
+      <w:r>
+        <w:rPr>
+          <w:i/>
+          <w:iCs/>
+        </w:rPr>
+        <w:t>“</w:t>
+      </w:r>
+      <w:proofErr w:type="gramStart"/>
+      <w:r>
+        <w:rPr>
+          <w:i/>
+          <w:iCs/>
+        </w:rPr>
+        <w:t>master</w:t>
+      </w:r>
+      <w:proofErr w:type="gramEnd"/>
+      <w:r>
+        <w:rPr>
+          <w:i/>
+          <w:iCs/>
+        </w:rPr>
+        <w:t>”</w:t>
       </w:r>
       <w:r>
         <w:t xml:space="preserve"> serán únicamente </w:t>
@@ -998,7 +1040,23 @@
           <w:i/>
           <w:iCs/>
         </w:rPr>
-        <w:t>“release”</w:t>
+        <w:t>“</w:t>
+      </w:r>
+      <w:proofErr w:type="spellStart"/>
+      <w:r>
+        <w:rPr>
+          <w:i/>
+          <w:iCs/>
+        </w:rPr>
+        <w:t>release</w:t>
+      </w:r>
+      <w:proofErr w:type="spellEnd"/>
+      <w:r>
+        <w:rPr>
+          <w:i/>
+          <w:iCs/>
+        </w:rPr>
+        <w:t>”</w:t>
       </w:r>
       <w:r>
         <w:t xml:space="preserve"> y </w:t>
@@ -1008,10 +1066,32 @@
           <w:i/>
           <w:iCs/>
         </w:rPr>
-        <w:t>“hotfix”</w:t>
-      </w:r>
-      <w:r>
-        <w:t xml:space="preserve"> (explicadas a continuación).</w:t>
+        <w:t>“</w:t>
+      </w:r>
+      <w:proofErr w:type="spellStart"/>
+      <w:r>
+        <w:rPr>
+          <w:i/>
+          <w:iCs/>
+        </w:rPr>
+        <w:t>hotfix</w:t>
+      </w:r>
+      <w:proofErr w:type="spellEnd"/>
+      <w:r>
+        <w:rPr>
+          <w:i/>
+          <w:iCs/>
+        </w:rPr>
+        <w:t>”</w:t>
+      </w:r>
+      <w:r>
+        <w:t xml:space="preserve"> (explicadas</w:t>
+      </w:r>
+      <w:r>
+        <w:t xml:space="preserve"> más adelante</w:t>
+      </w:r>
+      <w:r>
+        <w:t>).</w:t>
       </w:r>
     </w:p>
     <w:p>
@@ -1027,7 +1107,23 @@
           <w:i/>
           <w:iCs/>
         </w:rPr>
-        <w:t>“develop”</w:t>
+        <w:t>“</w:t>
+      </w:r>
+      <w:proofErr w:type="spellStart"/>
+      <w:r>
+        <w:rPr>
+          <w:i/>
+          <w:iCs/>
+        </w:rPr>
+        <w:t>develop</w:t>
+      </w:r>
+      <w:proofErr w:type="spellEnd"/>
+      <w:r>
+        <w:rPr>
+          <w:i/>
+          <w:iCs/>
+        </w:rPr>
+        <w:t>”</w:t>
       </w:r>
       <w:r>
         <w:t xml:space="preserve"> será actualizada </w:t>
@@ -1039,7 +1135,15 @@
         <w:t>l</w:t>
       </w:r>
       <w:r>
-        <w:t xml:space="preserve"> Scrum Master </w:t>
+        <w:t xml:space="preserve"> Scrum </w:t>
+      </w:r>
+      <w:proofErr w:type="gramStart"/>
+      <w:r>
+        <w:t>Master</w:t>
+      </w:r>
+      <w:proofErr w:type="gramEnd"/>
+      <w:r>
+        <w:t xml:space="preserve"> </w:t>
       </w:r>
       <w:r>
         <w:t xml:space="preserve">desde la familia de ramas </w:t>
@@ -1049,7 +1153,23 @@
           <w:i/>
           <w:iCs/>
         </w:rPr>
-        <w:t>“feature”</w:t>
+        <w:t>“</w:t>
+      </w:r>
+      <w:proofErr w:type="spellStart"/>
+      <w:r>
+        <w:rPr>
+          <w:i/>
+          <w:iCs/>
+        </w:rPr>
+        <w:t>feature</w:t>
+      </w:r>
+      <w:proofErr w:type="spellEnd"/>
+      <w:r>
+        <w:rPr>
+          <w:i/>
+          <w:iCs/>
+        </w:rPr>
+        <w:t>”</w:t>
       </w:r>
       <w:r>
         <w:rPr>
@@ -1065,14 +1185,38 @@
         <w:t xml:space="preserve"> y revisada</w:t>
       </w:r>
       <w:r>
-        <w:t xml:space="preserve">, siendo esta actualización un nuevo commit. Además, al producirse una modificación en las ramas </w:t>
-      </w:r>
-      <w:r>
-        <w:rPr>
-          <w:i/>
-          <w:iCs/>
-        </w:rPr>
-        <w:t>“release”</w:t>
+        <w:t xml:space="preserve">, siendo esta actualización un nuevo </w:t>
+      </w:r>
+      <w:proofErr w:type="spellStart"/>
+      <w:r>
+        <w:t>commit</w:t>
+      </w:r>
+      <w:proofErr w:type="spellEnd"/>
+      <w:r>
+        <w:t xml:space="preserve">. Además, al producirse una modificación en las ramas </w:t>
+      </w:r>
+      <w:r>
+        <w:rPr>
+          <w:i/>
+          <w:iCs/>
+        </w:rPr>
+        <w:t>“</w:t>
+      </w:r>
+      <w:proofErr w:type="spellStart"/>
+      <w:r>
+        <w:rPr>
+          <w:i/>
+          <w:iCs/>
+        </w:rPr>
+        <w:t>release</w:t>
+      </w:r>
+      <w:proofErr w:type="spellEnd"/>
+      <w:r>
+        <w:rPr>
+          <w:i/>
+          <w:iCs/>
+        </w:rPr>
+        <w:t>”</w:t>
       </w:r>
       <w:r>
         <w:t xml:space="preserve"> o </w:t>
@@ -1082,7 +1226,23 @@
           <w:i/>
           <w:iCs/>
         </w:rPr>
-        <w:t>“hotfix”</w:t>
+        <w:t>“</w:t>
+      </w:r>
+      <w:proofErr w:type="spellStart"/>
+      <w:r>
+        <w:rPr>
+          <w:i/>
+          <w:iCs/>
+        </w:rPr>
+        <w:t>hotfix</w:t>
+      </w:r>
+      <w:proofErr w:type="spellEnd"/>
+      <w:r>
+        <w:rPr>
+          <w:i/>
+          <w:iCs/>
+        </w:rPr>
+        <w:t>”</w:t>
       </w:r>
       <w:r>
         <w:t xml:space="preserve">; </w:t>
@@ -1092,10 +1252,34 @@
           <w:i/>
           <w:iCs/>
         </w:rPr>
-        <w:t>“develop”</w:t>
-      </w:r>
-      <w:r>
-        <w:t xml:space="preserve"> será actualizada obligatoriamente por el Scrum Master. Cabe destacar, </w:t>
+        <w:t>“</w:t>
+      </w:r>
+      <w:proofErr w:type="spellStart"/>
+      <w:r>
+        <w:rPr>
+          <w:i/>
+          <w:iCs/>
+        </w:rPr>
+        <w:t>develop</w:t>
+      </w:r>
+      <w:proofErr w:type="spellEnd"/>
+      <w:r>
+        <w:rPr>
+          <w:i/>
+          <w:iCs/>
+        </w:rPr>
+        <w:t>”</w:t>
+      </w:r>
+      <w:r>
+        <w:t xml:space="preserve"> será actualizada obligatoriamente por el Scrum </w:t>
+      </w:r>
+      <w:proofErr w:type="gramStart"/>
+      <w:r>
+        <w:t>Master</w:t>
+      </w:r>
+      <w:proofErr w:type="gramEnd"/>
+      <w:r>
+        <w:t xml:space="preserve">. Cabe destacar, </w:t>
       </w:r>
       <w:r>
         <w:t>que,</w:t>
@@ -1117,7 +1301,23 @@
           <w:i/>
           <w:iCs/>
         </w:rPr>
-        <w:t>“develop”</w:t>
+        <w:t>“</w:t>
+      </w:r>
+      <w:proofErr w:type="spellStart"/>
+      <w:r>
+        <w:rPr>
+          <w:i/>
+          <w:iCs/>
+        </w:rPr>
+        <w:t>develop</w:t>
+      </w:r>
+      <w:proofErr w:type="spellEnd"/>
+      <w:r>
+        <w:rPr>
+          <w:i/>
+          <w:iCs/>
+        </w:rPr>
+        <w:t>”</w:t>
       </w:r>
       <w:r>
         <w:t>;</w:t>
@@ -1130,7 +1330,23 @@
           <w:i/>
           <w:iCs/>
         </w:rPr>
-        <w:t>“feature”</w:t>
+        <w:t>“</w:t>
+      </w:r>
+      <w:proofErr w:type="spellStart"/>
+      <w:r>
+        <w:rPr>
+          <w:i/>
+          <w:iCs/>
+        </w:rPr>
+        <w:t>feature</w:t>
+      </w:r>
+      <w:proofErr w:type="spellEnd"/>
+      <w:r>
+        <w:rPr>
+          <w:i/>
+          <w:iCs/>
+        </w:rPr>
+        <w:t>”</w:t>
       </w:r>
       <w:r>
         <w:t xml:space="preserve"> correspondiente a esa funcionalidad, recalcando que ese cambio no se realiza directamente en la rama </w:t>
@@ -1140,7 +1356,23 @@
           <w:i/>
           <w:iCs/>
         </w:rPr>
-        <w:t>“develop”</w:t>
+        <w:t>“</w:t>
+      </w:r>
+      <w:proofErr w:type="spellStart"/>
+      <w:r>
+        <w:rPr>
+          <w:i/>
+          <w:iCs/>
+        </w:rPr>
+        <w:t>develop</w:t>
+      </w:r>
+      <w:proofErr w:type="spellEnd"/>
+      <w:r>
+        <w:rPr>
+          <w:i/>
+          <w:iCs/>
+        </w:rPr>
+        <w:t>”</w:t>
       </w:r>
       <w:r>
         <w:rPr>
@@ -1162,27 +1394,92 @@
         <w:jc w:val="both"/>
       </w:pPr>
       <w:r>
-        <w:t xml:space="preserve">En cuanto a los documentos, se seguirá una estrategia determinada. La ruta en la cual se añadirán todos los documentos desarrollados será “src/main/resources/doc”. Aquellos documentos que sean actas de reuniones (Daily Scrum, Sprint Planning …), serán añadidos directamente a la rama </w:t>
-      </w:r>
-      <w:r>
-        <w:rPr>
-          <w:i/>
-          <w:iCs/>
-        </w:rPr>
-        <w:t>“develop”.</w:t>
-      </w:r>
-      <w:r>
-        <w:t xml:space="preserve"> Por otro lado, aquellos que sean informes técnicos serán realizados en una rama de tipo </w:t>
-      </w:r>
-      <w:r>
-        <w:rPr>
-          <w:i/>
-          <w:iCs/>
-        </w:rPr>
-        <w:t>“feature”</w:t>
-      </w:r>
-      <w:r>
-        <w:t xml:space="preserve"> correspondiente y se procederá como se explicará más adelante.</w:t>
+        <w:t xml:space="preserve">Finalmente, se utilizarán ostras ramas para completar el flujo de Git Flow: una rama </w:t>
+      </w:r>
+      <w:r>
+        <w:rPr>
+          <w:i/>
+          <w:iCs/>
+        </w:rPr>
+        <w:t>“</w:t>
+      </w:r>
+      <w:proofErr w:type="spellStart"/>
+      <w:r>
+        <w:rPr>
+          <w:i/>
+          <w:iCs/>
+        </w:rPr>
+        <w:t>release</w:t>
+      </w:r>
+      <w:proofErr w:type="spellEnd"/>
+      <w:r>
+        <w:rPr>
+          <w:i/>
+          <w:iCs/>
+        </w:rPr>
+        <w:t>”,</w:t>
+      </w:r>
+      <w:r>
+        <w:t xml:space="preserve"> una rama </w:t>
+      </w:r>
+      <w:r>
+        <w:rPr>
+          <w:i/>
+          <w:iCs/>
+        </w:rPr>
+        <w:t>“</w:t>
+      </w:r>
+      <w:proofErr w:type="spellStart"/>
+      <w:r>
+        <w:rPr>
+          <w:i/>
+          <w:iCs/>
+        </w:rPr>
+        <w:t>hotfix</w:t>
+      </w:r>
+      <w:proofErr w:type="spellEnd"/>
+      <w:r>
+        <w:rPr>
+          <w:i/>
+          <w:iCs/>
+        </w:rPr>
+        <w:t>”</w:t>
+      </w:r>
+      <w:r>
+        <w:t xml:space="preserve"> y varias ramas </w:t>
+      </w:r>
+      <w:r>
+        <w:rPr>
+          <w:i/>
+          <w:iCs/>
+        </w:rPr>
+        <w:t>“</w:t>
+      </w:r>
+      <w:proofErr w:type="spellStart"/>
+      <w:r>
+        <w:rPr>
+          <w:i/>
+          <w:iCs/>
+        </w:rPr>
+        <w:t>feature</w:t>
+      </w:r>
+      <w:proofErr w:type="spellEnd"/>
+      <w:r>
+        <w:rPr>
+          <w:i/>
+          <w:iCs/>
+        </w:rPr>
+        <w:t>”</w:t>
+      </w:r>
+      <w:r>
+        <w:rPr>
+          <w:i/>
+          <w:iCs/>
+        </w:rPr>
+        <w:t xml:space="preserve"> </w:t>
+      </w:r>
+      <w:r>
+        <w:t>(se explicarán en la siguiente sección en detalle).</w:t>
       </w:r>
     </w:p>
     <w:p>
@@ -1190,45 +1487,98 @@
         <w:ind w:left="360"/>
         <w:jc w:val="both"/>
       </w:pPr>
-      <w:r>
-        <w:t xml:space="preserve">Finalmente, se utilizarán ostras ramas para completar el flujo de Git Flow: una rama </w:t>
-      </w:r>
-      <w:r>
-        <w:rPr>
-          <w:i/>
-          <w:iCs/>
-        </w:rPr>
-        <w:t>“release”,</w:t>
-      </w:r>
-      <w:r>
-        <w:t xml:space="preserve"> una rama </w:t>
-      </w:r>
-      <w:r>
-        <w:rPr>
-          <w:i/>
-          <w:iCs/>
-        </w:rPr>
-        <w:t>“hotfix”</w:t>
-      </w:r>
-      <w:r>
-        <w:t xml:space="preserve"> y varias ramas </w:t>
-      </w:r>
-      <w:r>
-        <w:rPr>
-          <w:i/>
-          <w:iCs/>
-        </w:rPr>
-        <w:t>“feature”</w:t>
-      </w:r>
-      <w:r>
-        <w:rPr>
-          <w:i/>
-          <w:iCs/>
-        </w:rPr>
-        <w:t xml:space="preserve"> </w:t>
-      </w:r>
-      <w:r>
-        <w:t>(se explicarán en la siguiente sección en detalle).</w:t>
+    </w:p>
+    <w:p>
+      <w:pPr>
+        <w:keepNext/>
+        <w:ind w:left="360"/>
+        <w:jc w:val="center"/>
+      </w:pPr>
+      <w:r>
+        <w:rPr>
+          <w:noProof/>
+        </w:rPr>
+        <w:drawing>
+          <wp:inline distT="0" distB="0" distL="0" distR="0" wp14:anchorId="4F5DE599" wp14:editId="6D1886C8">
+            <wp:extent cx="5114440" cy="2603375"/>
+            <wp:effectExtent l="0" t="0" r="0" b="6985"/>
+            <wp:docPr id="9" name="Imagen 9" descr="Captura de pantalla de computadora&#10;&#10;Descripción generada automáticamente"/>
+            <wp:cNvGraphicFramePr>
+              <a:graphicFrameLocks xmlns:a="http://schemas.openxmlformats.org/drawingml/2006/main" noChangeAspect="1"/>
+            </wp:cNvGraphicFramePr>
+            <a:graphic xmlns:a="http://schemas.openxmlformats.org/drawingml/2006/main">
+              <a:graphicData uri="http://schemas.openxmlformats.org/drawingml/2006/picture">
+                <pic:pic xmlns:pic="http://schemas.openxmlformats.org/drawingml/2006/picture">
+                  <pic:nvPicPr>
+                    <pic:cNvPr id="9" name="Imagen 9" descr="Captura de pantalla de computadora&#10;&#10;Descripción generada automáticamente"/>
+                    <pic:cNvPicPr/>
+                  </pic:nvPicPr>
+                  <pic:blipFill rotWithShape="1">
+                    <a:blip r:embed="rId9"/>
+                    <a:srcRect l="5004" t="8653" r="5738" b="10572"/>
+                    <a:stretch/>
+                  </pic:blipFill>
+                  <pic:spPr bwMode="auto">
+                    <a:xfrm>
+                      <a:off x="0" y="0"/>
+                      <a:ext cx="5114440" cy="2603375"/>
+                    </a:xfrm>
+                    <a:prstGeom prst="rect">
+                      <a:avLst/>
+                    </a:prstGeom>
+                    <a:ln>
+                      <a:noFill/>
+                    </a:ln>
+                    <a:extLst>
+                      <a:ext uri="{53640926-AAD7-44D8-BBD7-CCE9431645EC}">
+                        <a14:shadowObscured xmlns:a14="http://schemas.microsoft.com/office/drawing/2010/main"/>
+                      </a:ext>
+                    </a:extLst>
+                  </pic:spPr>
+                </pic:pic>
+              </a:graphicData>
+            </a:graphic>
+          </wp:inline>
+        </w:drawing>
+      </w:r>
+    </w:p>
+    <w:p>
+      <w:pPr>
+        <w:pStyle w:val="Descripcin"/>
+        <w:jc w:val="center"/>
+      </w:pPr>
+      <w:r>
+        <w:t xml:space="preserve">Ilustración </w:t>
+      </w:r>
+      <w:r>
+        <w:fldChar w:fldCharType="begin"/>
+      </w:r>
+      <w:r>
+        <w:instrText xml:space="preserve"> SEQ Ilustración \* ARABIC </w:instrText>
+      </w:r>
+      <w:r>
+        <w:fldChar w:fldCharType="separate"/>
+      </w:r>
+      <w:r>
+        <w:rPr>
+          <w:noProof/>
+        </w:rPr>
+        <w:t>1</w:t>
+      </w:r>
+      <w:r>
+        <w:rPr>
+          <w:noProof/>
+        </w:rPr>
+        <w:fldChar w:fldCharType="end"/>
+      </w:r>
+      <w:r>
+        <w:t xml:space="preserve"> – Ramas creadas para el sprint </w:t>
+      </w:r>
+      <w:r>
+        <w:t>S</w:t>
+      </w:r>
+      <w:r>
+        <w:t>2</w:t>
       </w:r>
     </w:p>
     <w:p>
@@ -1237,23 +1587,107 @@
         <w:jc w:val="both"/>
       </w:pPr>
       <w:r>
-        <w:t xml:space="preserve">Una estandarización de nuestro proyecto será que cada vez que se realiza un </w:t>
-      </w:r>
-      <w:r>
-        <w:rPr>
-          <w:i/>
-          <w:iCs/>
-        </w:rPr>
-        <w:t>“merge”</w:t>
-      </w:r>
-      <w:r>
-        <w:t xml:space="preserve"> entre ramas, este deberá ser forzado a no realizar fast-forward. El parámetro por añadir será:</w:t>
-      </w:r>
-      <w:r>
-        <w:t xml:space="preserve"> </w:t>
-      </w:r>
-      <w:r>
-        <w:t>“--no-ff ”.</w:t>
+        <w:t>En cuanto a los documentos, se seguirá una estrategia determinada. La ruta en la cual se añadirán todos los documentos desarrollados será “</w:t>
+      </w:r>
+      <w:proofErr w:type="spellStart"/>
+      <w:r>
+        <w:t>src</w:t>
+      </w:r>
+      <w:proofErr w:type="spellEnd"/>
+      <w:r>
+        <w:t>/</w:t>
+      </w:r>
+      <w:proofErr w:type="spellStart"/>
+      <w:r>
+        <w:t>main</w:t>
+      </w:r>
+      <w:proofErr w:type="spellEnd"/>
+      <w:r>
+        <w:t>/</w:t>
+      </w:r>
+      <w:proofErr w:type="spellStart"/>
+      <w:r>
+        <w:t>resources</w:t>
+      </w:r>
+      <w:proofErr w:type="spellEnd"/>
+      <w:r>
+        <w:t>/</w:t>
+      </w:r>
+      <w:proofErr w:type="spellStart"/>
+      <w:r>
+        <w:t>doc</w:t>
+      </w:r>
+      <w:proofErr w:type="spellEnd"/>
+      <w:r>
+        <w:t>”. Aquellos documentos que sean actas de reuniones (</w:t>
+      </w:r>
+      <w:proofErr w:type="spellStart"/>
+      <w:r>
+        <w:t>Daily</w:t>
+      </w:r>
+      <w:proofErr w:type="spellEnd"/>
+      <w:r>
+        <w:t xml:space="preserve"> Scrum, Sprint </w:t>
+      </w:r>
+      <w:proofErr w:type="spellStart"/>
+      <w:r>
+        <w:t>Planning</w:t>
+      </w:r>
+      <w:proofErr w:type="spellEnd"/>
+      <w:r>
+        <w:t xml:space="preserve"> …), serán añadidos directamente a la rama </w:t>
+      </w:r>
+      <w:r>
+        <w:rPr>
+          <w:i/>
+          <w:iCs/>
+        </w:rPr>
+        <w:t>“</w:t>
+      </w:r>
+      <w:proofErr w:type="spellStart"/>
+      <w:r>
+        <w:rPr>
+          <w:i/>
+          <w:iCs/>
+        </w:rPr>
+        <w:t>develop</w:t>
+      </w:r>
+      <w:proofErr w:type="spellEnd"/>
+      <w:r>
+        <w:rPr>
+          <w:i/>
+          <w:iCs/>
+        </w:rPr>
+        <w:t>”.</w:t>
+      </w:r>
+      <w:r>
+        <w:t xml:space="preserve"> Por otro lado, aquellos que sean informes técnicos serán realizados en una rama de tipo </w:t>
+      </w:r>
+      <w:r>
+        <w:rPr>
+          <w:i/>
+          <w:iCs/>
+        </w:rPr>
+        <w:t>“</w:t>
+      </w:r>
+      <w:proofErr w:type="spellStart"/>
+      <w:r>
+        <w:rPr>
+          <w:i/>
+          <w:iCs/>
+        </w:rPr>
+        <w:t>feature</w:t>
+      </w:r>
+      <w:proofErr w:type="spellEnd"/>
+      <w:r>
+        <w:rPr>
+          <w:i/>
+          <w:iCs/>
+        </w:rPr>
+        <w:t>”</w:t>
+      </w:r>
+      <w:r>
+        <w:t xml:space="preserve"> correspondiente y se procederá como se explicará más adelante. </w:t>
       </w:r>
     </w:p>
     <w:p>
@@ -1261,6 +1695,480 @@
         <w:ind w:left="360"/>
         <w:jc w:val="both"/>
       </w:pPr>
+      <w:r>
+        <w:t>Estos documentos mencionados, tendrán una semántica concreta a la hora de nombrarlos. Cuando estos documentos sean actas de reuniones, la semántica será la siguiente: “</w:t>
+      </w:r>
+      <w:proofErr w:type="spellStart"/>
+      <w:proofErr w:type="gramStart"/>
+      <w:r>
+        <w:t>X.Nombre</w:t>
+      </w:r>
+      <w:proofErr w:type="gramEnd"/>
+      <w:r>
+        <w:t>_reunión</w:t>
+      </w:r>
+      <w:proofErr w:type="spellEnd"/>
+      <w:r>
+        <w:t xml:space="preserve"> día mes”, donde la X es el número de documento de ese tipo dentro de ese Sprint. </w:t>
+      </w:r>
+      <w:proofErr w:type="spellStart"/>
+      <w:r>
+        <w:t>Ej</w:t>
+      </w:r>
+      <w:proofErr w:type="spellEnd"/>
+      <w:r>
+        <w:t xml:space="preserve">: 2. </w:t>
+      </w:r>
+      <w:proofErr w:type="spellStart"/>
+      <w:r>
+        <w:t>Daily</w:t>
+      </w:r>
+      <w:proofErr w:type="spellEnd"/>
+      <w:r>
+        <w:t xml:space="preserve"> Scrum 19 marzo.</w:t>
+      </w:r>
+      <w:r>
+        <w:t xml:space="preserve"> </w:t>
+      </w:r>
+      <w:r>
+        <w:t>Cabe destacar que si es el acta de un evento Scrum único en el Sprint la semántica será la siguiente: “</w:t>
+      </w:r>
+      <w:proofErr w:type="spellStart"/>
+      <w:r>
+        <w:t>Nombre_evento_Scrum</w:t>
+      </w:r>
+      <w:proofErr w:type="spellEnd"/>
+      <w:r>
+        <w:t xml:space="preserve"> SX”, donde la X corresponde con el número del Sprint correspondiente. </w:t>
+      </w:r>
+      <w:proofErr w:type="spellStart"/>
+      <w:r>
+        <w:t>Ej</w:t>
+      </w:r>
+      <w:proofErr w:type="spellEnd"/>
+      <w:r>
+        <w:t xml:space="preserve">: Sprint </w:t>
+      </w:r>
+      <w:proofErr w:type="spellStart"/>
+      <w:r>
+        <w:t>Planning</w:t>
+      </w:r>
+      <w:proofErr w:type="spellEnd"/>
+      <w:r>
+        <w:t xml:space="preserve"> S2.</w:t>
+      </w:r>
+    </w:p>
+    <w:p>
+      <w:pPr>
+        <w:ind w:left="360"/>
+        <w:jc w:val="both"/>
+      </w:pPr>
+      <w:r>
+        <w:t>Si el documento es un informe técnico la semántica será la siguiente: “</w:t>
+      </w:r>
+      <w:proofErr w:type="spellStart"/>
+      <w:proofErr w:type="gramStart"/>
+      <w:r>
+        <w:t>X.Informe</w:t>
+      </w:r>
+      <w:proofErr w:type="spellEnd"/>
+      <w:proofErr w:type="gramEnd"/>
+      <w:r>
+        <w:t xml:space="preserve"> técnico palabra/</w:t>
+      </w:r>
+      <w:proofErr w:type="spellStart"/>
+      <w:r>
+        <w:t>s_clave</w:t>
+      </w:r>
+      <w:proofErr w:type="spellEnd"/>
+      <w:r>
+        <w:t xml:space="preserve">”, donde la X es el número de documento de ese tipo dentro de ese Sprint. </w:t>
+      </w:r>
+      <w:proofErr w:type="spellStart"/>
+      <w:r>
+        <w:t>Ej</w:t>
+      </w:r>
+      <w:proofErr w:type="spellEnd"/>
+      <w:r>
+        <w:t xml:space="preserve">: </w:t>
+      </w:r>
+      <w:r>
+        <w:t xml:space="preserve">1. </w:t>
+      </w:r>
+      <w:r>
+        <w:lastRenderedPageBreak/>
+        <w:t>Informe técnico historial del proyecto I</w:t>
+      </w:r>
+      <w:r>
+        <w:t>.</w:t>
+      </w:r>
+      <w:r>
+        <w:t xml:space="preserve"> </w:t>
+      </w:r>
+      <w:r>
+        <w:t xml:space="preserve">Finalmente, si el documento es único para un Sprint como el Sprint </w:t>
+      </w:r>
+      <w:proofErr w:type="spellStart"/>
+      <w:r>
+        <w:t>Planning</w:t>
+      </w:r>
+      <w:proofErr w:type="spellEnd"/>
+      <w:r>
+        <w:t>, la semántica será la siguiente: Sprint {nombre}</w:t>
+      </w:r>
+    </w:p>
+    <w:p>
+      <w:pPr>
+        <w:keepNext/>
+        <w:ind w:left="360"/>
+        <w:jc w:val="center"/>
+      </w:pPr>
+      <w:r>
+        <w:rPr>
+          <w:noProof/>
+        </w:rPr>
+        <w:drawing>
+          <wp:inline distT="0" distB="0" distL="0" distR="0" wp14:anchorId="24E2EDD9" wp14:editId="79117DFE">
+            <wp:extent cx="5494020" cy="1170122"/>
+            <wp:effectExtent l="0" t="0" r="0" b="0"/>
+            <wp:docPr id="5" name="Imagen 5" descr="Interfaz de usuario gráfica, Texto, Aplicación&#10;&#10;Descripción generada automáticamente"/>
+            <wp:cNvGraphicFramePr>
+              <a:graphicFrameLocks xmlns:a="http://schemas.openxmlformats.org/drawingml/2006/main" noChangeAspect="1"/>
+            </wp:cNvGraphicFramePr>
+            <a:graphic xmlns:a="http://schemas.openxmlformats.org/drawingml/2006/main">
+              <a:graphicData uri="http://schemas.openxmlformats.org/drawingml/2006/picture">
+                <pic:pic xmlns:pic="http://schemas.openxmlformats.org/drawingml/2006/picture">
+                  <pic:nvPicPr>
+                    <pic:cNvPr id="5" name="Imagen 5" descr="Interfaz de usuario gráfica, Texto, Aplicación&#10;&#10;Descripción generada automáticamente"/>
+                    <pic:cNvPicPr/>
+                  </pic:nvPicPr>
+                  <pic:blipFill rotWithShape="1">
+                    <a:blip r:embed="rId10"/>
+                    <a:srcRect l="43145" t="25719" r="18713" b="59839"/>
+                    <a:stretch/>
+                  </pic:blipFill>
+                  <pic:spPr bwMode="auto">
+                    <a:xfrm>
+                      <a:off x="0" y="0"/>
+                      <a:ext cx="5531442" cy="1178092"/>
+                    </a:xfrm>
+                    <a:prstGeom prst="rect">
+                      <a:avLst/>
+                    </a:prstGeom>
+                    <a:ln>
+                      <a:noFill/>
+                    </a:ln>
+                    <a:extLst>
+                      <a:ext uri="{53640926-AAD7-44D8-BBD7-CCE9431645EC}">
+                        <a14:shadowObscured xmlns:a14="http://schemas.microsoft.com/office/drawing/2010/main"/>
+                      </a:ext>
+                    </a:extLst>
+                  </pic:spPr>
+                </pic:pic>
+              </a:graphicData>
+            </a:graphic>
+          </wp:inline>
+        </w:drawing>
+      </w:r>
+    </w:p>
+    <w:p>
+      <w:pPr>
+        <w:pStyle w:val="Descripcin"/>
+        <w:jc w:val="center"/>
+      </w:pPr>
+      <w:r>
+        <w:t xml:space="preserve">Ilustración </w:t>
+      </w:r>
+      <w:fldSimple w:instr=" SEQ Ilustración \* ARABIC ">
+        <w:r>
+          <w:rPr>
+            <w:noProof/>
+          </w:rPr>
+          <w:t>2</w:t>
+        </w:r>
+      </w:fldSimple>
+      <w:r>
+        <w:t xml:space="preserve">.1 – Ejemplo documentación actas </w:t>
+      </w:r>
+      <w:proofErr w:type="spellStart"/>
+      <w:r>
+        <w:t>daily</w:t>
+      </w:r>
+      <w:proofErr w:type="spellEnd"/>
+      <w:r>
+        <w:t xml:space="preserve"> scrum S2</w:t>
+      </w:r>
+    </w:p>
+    <w:p/>
+    <w:p>
+      <w:pPr>
+        <w:keepNext/>
+        <w:jc w:val="center"/>
+      </w:pPr>
+      <w:r>
+        <w:rPr>
+          <w:noProof/>
+        </w:rPr>
+        <w:drawing>
+          <wp:inline distT="0" distB="0" distL="0" distR="0" wp14:anchorId="584D7427" wp14:editId="7BD7C6D3">
+            <wp:extent cx="6098583" cy="704850"/>
+            <wp:effectExtent l="0" t="0" r="0" b="0"/>
+            <wp:docPr id="7" name="Imagen 7" descr="Interfaz de usuario gráfica, Aplicación, Word&#10;&#10;Descripción generada automáticamente"/>
+            <wp:cNvGraphicFramePr>
+              <a:graphicFrameLocks xmlns:a="http://schemas.openxmlformats.org/drawingml/2006/main" noChangeAspect="1"/>
+            </wp:cNvGraphicFramePr>
+            <a:graphic xmlns:a="http://schemas.openxmlformats.org/drawingml/2006/main">
+              <a:graphicData uri="http://schemas.openxmlformats.org/drawingml/2006/picture">
+                <pic:pic xmlns:pic="http://schemas.openxmlformats.org/drawingml/2006/picture">
+                  <pic:nvPicPr>
+                    <pic:cNvPr id="7" name="Imagen 7" descr="Interfaz de usuario gráfica, Aplicación, Word&#10;&#10;Descripción generada automáticamente"/>
+                    <pic:cNvPicPr/>
+                  </pic:nvPicPr>
+                  <pic:blipFill rotWithShape="1">
+                    <a:blip r:embed="rId11"/>
+                    <a:srcRect l="42488" t="25719" r="18871" b="66341"/>
+                    <a:stretch/>
+                  </pic:blipFill>
+                  <pic:spPr bwMode="auto">
+                    <a:xfrm>
+                      <a:off x="0" y="0"/>
+                      <a:ext cx="6164920" cy="712517"/>
+                    </a:xfrm>
+                    <a:prstGeom prst="rect">
+                      <a:avLst/>
+                    </a:prstGeom>
+                    <a:ln>
+                      <a:noFill/>
+                    </a:ln>
+                    <a:extLst>
+                      <a:ext uri="{53640926-AAD7-44D8-BBD7-CCE9431645EC}">
+                        <a14:shadowObscured xmlns:a14="http://schemas.microsoft.com/office/drawing/2010/main"/>
+                      </a:ext>
+                    </a:extLst>
+                  </pic:spPr>
+                </pic:pic>
+              </a:graphicData>
+            </a:graphic>
+          </wp:inline>
+        </w:drawing>
+      </w:r>
+    </w:p>
+    <w:p>
+      <w:pPr>
+        <w:pStyle w:val="Descripcin"/>
+        <w:jc w:val="center"/>
+      </w:pPr>
+      <w:r>
+        <w:t xml:space="preserve">Ilustración 2.2 - Ejemplo documentación actas sprint </w:t>
+      </w:r>
+      <w:proofErr w:type="spellStart"/>
+      <w:r>
+        <w:t>planning</w:t>
+      </w:r>
+      <w:proofErr w:type="spellEnd"/>
+      <w:r>
+        <w:t xml:space="preserve"> S2</w:t>
+      </w:r>
+    </w:p>
+    <w:p/>
+    <w:p>
+      <w:pPr>
+        <w:keepNext/>
+        <w:jc w:val="center"/>
+      </w:pPr>
+      <w:r>
+        <w:rPr>
+          <w:noProof/>
+        </w:rPr>
+        <w:drawing>
+          <wp:inline distT="0" distB="0" distL="0" distR="0" wp14:anchorId="4EAB4973" wp14:editId="1C03B96B">
+            <wp:extent cx="5791448" cy="1092631"/>
+            <wp:effectExtent l="0" t="0" r="0" b="0"/>
+            <wp:docPr id="6" name="Imagen 6" descr="Interfaz de usuario gráfica, Aplicación, Word&#10;&#10;Descripción generada automáticamente"/>
+            <wp:cNvGraphicFramePr>
+              <a:graphicFrameLocks xmlns:a="http://schemas.openxmlformats.org/drawingml/2006/main" noChangeAspect="1"/>
+            </wp:cNvGraphicFramePr>
+            <a:graphic xmlns:a="http://schemas.openxmlformats.org/drawingml/2006/main">
+              <a:graphicData uri="http://schemas.openxmlformats.org/drawingml/2006/picture">
+                <pic:pic xmlns:pic="http://schemas.openxmlformats.org/drawingml/2006/picture">
+                  <pic:nvPicPr>
+                    <pic:cNvPr id="6" name="Imagen 6" descr="Interfaz de usuario gráfica, Aplicación, Word&#10;&#10;Descripción generada automáticamente"/>
+                    <pic:cNvPicPr/>
+                  </pic:nvPicPr>
+                  <pic:blipFill rotWithShape="1">
+                    <a:blip r:embed="rId12"/>
+                    <a:srcRect l="42560" t="25719" r="18690" b="61284"/>
+                    <a:stretch/>
+                  </pic:blipFill>
+                  <pic:spPr bwMode="auto">
+                    <a:xfrm>
+                      <a:off x="0" y="0"/>
+                      <a:ext cx="5940185" cy="1120692"/>
+                    </a:xfrm>
+                    <a:prstGeom prst="rect">
+                      <a:avLst/>
+                    </a:prstGeom>
+                    <a:ln>
+                      <a:noFill/>
+                    </a:ln>
+                    <a:extLst>
+                      <a:ext uri="{53640926-AAD7-44D8-BBD7-CCE9431645EC}">
+                        <a14:shadowObscured xmlns:a14="http://schemas.microsoft.com/office/drawing/2010/main"/>
+                      </a:ext>
+                    </a:extLst>
+                  </pic:spPr>
+                </pic:pic>
+              </a:graphicData>
+            </a:graphic>
+          </wp:inline>
+        </w:drawing>
+      </w:r>
+    </w:p>
+    <w:p>
+      <w:pPr>
+        <w:pStyle w:val="Descripcin"/>
+        <w:jc w:val="center"/>
+      </w:pPr>
+      <w:r>
+        <w:t>Ilustración 2.</w:t>
+      </w:r>
+      <w:r>
+        <w:t>3</w:t>
+      </w:r>
+      <w:r>
+        <w:t xml:space="preserve"> - Ejemplo documentación informes técnicos S2</w:t>
+      </w:r>
+    </w:p>
+    <w:p>
+      <w:pPr>
+        <w:ind w:left="360"/>
+        <w:jc w:val="both"/>
+      </w:pPr>
+    </w:p>
+    <w:p>
+      <w:pPr>
+        <w:ind w:left="360"/>
+        <w:jc w:val="both"/>
+      </w:pPr>
+      <w:r>
+        <w:t xml:space="preserve">Finalmente, </w:t>
+      </w:r>
+      <w:proofErr w:type="gramStart"/>
+      <w:r>
+        <w:t>destacar</w:t>
+      </w:r>
+      <w:proofErr w:type="gramEnd"/>
+      <w:r>
+        <w:t xml:space="preserve"> que u</w:t>
+      </w:r>
+      <w:r>
+        <w:t xml:space="preserve">na estandarización de nuestro proyecto será que cada vez que se realiza </w:t>
+      </w:r>
+      <w:r>
+        <w:t>una fusión</w:t>
+      </w:r>
+      <w:r>
+        <w:t xml:space="preserve"> entre ramas, este deberá ser forzado a no realizar </w:t>
+      </w:r>
+      <w:proofErr w:type="spellStart"/>
+      <w:r>
+        <w:t>fast</w:t>
+      </w:r>
+      <w:proofErr w:type="spellEnd"/>
+      <w:r>
+        <w:t>-forward. El parámetro por añadir será: “--no-</w:t>
+      </w:r>
+      <w:proofErr w:type="spellStart"/>
+      <w:proofErr w:type="gramStart"/>
+      <w:r>
+        <w:t>ff</w:t>
+      </w:r>
+      <w:proofErr w:type="spellEnd"/>
+      <w:r>
+        <w:t xml:space="preserve"> ”</w:t>
+      </w:r>
+      <w:proofErr w:type="gramEnd"/>
+      <w:r>
+        <w:t>.</w:t>
+      </w:r>
+    </w:p>
+    <w:p>
+      <w:pPr>
+        <w:ind w:left="360"/>
+        <w:jc w:val="both"/>
+      </w:pPr>
+    </w:p>
+    <w:p>
+      <w:pPr>
+        <w:ind w:left="360"/>
+        <w:jc w:val="both"/>
+      </w:pPr>
+    </w:p>
+    <w:p>
+      <w:pPr>
+        <w:ind w:left="360"/>
+        <w:jc w:val="both"/>
+      </w:pPr>
+    </w:p>
+    <w:p>
+      <w:pPr>
+        <w:ind w:left="360"/>
+        <w:jc w:val="both"/>
+      </w:pPr>
+    </w:p>
+    <w:p>
+      <w:pPr>
+        <w:ind w:left="360"/>
+        <w:jc w:val="both"/>
+      </w:pPr>
+    </w:p>
+    <w:p>
+      <w:pPr>
+        <w:ind w:left="360"/>
+        <w:jc w:val="both"/>
+      </w:pPr>
+    </w:p>
+    <w:p>
+      <w:pPr>
+        <w:ind w:left="360"/>
+        <w:jc w:val="both"/>
+      </w:pPr>
+    </w:p>
+    <w:p>
+      <w:pPr>
+        <w:ind w:left="360"/>
+        <w:jc w:val="both"/>
+      </w:pPr>
+    </w:p>
+    <w:p>
+      <w:pPr>
+        <w:ind w:left="360"/>
+        <w:jc w:val="both"/>
+      </w:pPr>
+    </w:p>
+    <w:p>
+      <w:pPr>
+        <w:ind w:left="360"/>
+        <w:jc w:val="both"/>
+      </w:pPr>
+    </w:p>
+    <w:p>
+      <w:pPr>
+        <w:ind w:left="360"/>
+        <w:jc w:val="both"/>
+      </w:pPr>
+    </w:p>
+    <w:p>
+      <w:pPr>
+        <w:ind w:left="360"/>
+        <w:jc w:val="both"/>
+      </w:pPr>
+    </w:p>
+    <w:p>
+      <w:pPr>
+        <w:ind w:left="0"/>
+        <w:jc w:val="both"/>
+      </w:pPr>
     </w:p>
     <w:p>
       <w:pPr>
@@ -1269,6 +2177,7 @@
       </w:pPr>
       <w:bookmarkStart w:id="1" w:name="_Toc67167955"/>
       <w:r>
+        <w:lastRenderedPageBreak/>
         <w:t>Est</w:t>
       </w:r>
       <w:r>
@@ -1306,7 +2215,31 @@
       </w:pPr>
       <w:r>
         <w:tab/>
-        <w:t xml:space="preserve">Se ha acordado la creación de una rama “feature” por cada tarea/funcionalidad que se implementará en el proyecto, siendo la persona encargada de esa funcionalidad la que la cree. La nomenclatura de esta rama tendrá la siguiente estructura siempre: “feature/X-{descripción breve}”, donde X es el código que identifica a la tarea creada en GitHub. </w:t>
+        <w:t>Se ha acordado la creación de una rama “</w:t>
+      </w:r>
+      <w:proofErr w:type="spellStart"/>
+      <w:r>
+        <w:t>feature</w:t>
+      </w:r>
+      <w:proofErr w:type="spellEnd"/>
+      <w:r>
+        <w:t>” por cada tarea/funcionalidad que se implementará en el proyecto, siendo la persona encargada de esa funcionalidad la que la cree. La nomenclatura de esta rama tendrá la siguiente estructura siempre: “</w:t>
+      </w:r>
+      <w:proofErr w:type="spellStart"/>
+      <w:r>
+        <w:t>feature</w:t>
+      </w:r>
+      <w:proofErr w:type="spellEnd"/>
+      <w:r>
+        <w:t>/X</w:t>
+      </w:r>
+      <w:proofErr w:type="gramStart"/>
+      <w:r>
+        <w:t>-{</w:t>
+      </w:r>
+      <w:proofErr w:type="gramEnd"/>
+      <w:r>
+        <w:t xml:space="preserve">descripción breve}”, donde X es el código que identifica a la tarea creada en GitHub. </w:t>
       </w:r>
     </w:p>
     <w:p>
@@ -1314,51 +2247,125 @@
         <w:pStyle w:val="Prrafodelista"/>
         <w:jc w:val="both"/>
       </w:pPr>
-      <w:r>
-        <w:t>Para que una feature se considere terminada deberá ser revisada por al menos una persona diferente a la asignada a la tarea, teniendo en cuenta que la decisión del número de revisores de esta tarea se llevará a cabo en el Sprint Planning (sujeto a cambios por complejidad de la tarea). Así, cuando una tarea se encuentre en revisión, la primera persona que esté libre será la encargada de realizar esa revisión, indicando su nombre en la descripción de la tarea.</w:t>
-      </w:r>
-    </w:p>
+    </w:p>
+    <w:p>
+      <w:pPr>
+        <w:pStyle w:val="Prrafodelista"/>
+        <w:keepNext/>
+        <w:jc w:val="center"/>
+      </w:pPr>
+      <w:r>
+        <w:rPr>
+          <w:noProof/>
+          <w14:ligatures w14:val="standard"/>
+        </w:rPr>
+        <w:drawing>
+          <wp:inline distT="0" distB="0" distL="0" distR="0" wp14:anchorId="48501F23" wp14:editId="4A2FD25C">
+            <wp:extent cx="4300436" cy="2970006"/>
+            <wp:effectExtent l="0" t="0" r="5080" b="1905"/>
+            <wp:docPr id="10" name="Imagen 10" descr="Captura de pantalla de computadora&#10;&#10;Descripción generada automáticamente"/>
+            <wp:cNvGraphicFramePr>
+              <a:graphicFrameLocks xmlns:a="http://schemas.openxmlformats.org/drawingml/2006/main" noChangeAspect="1"/>
+            </wp:cNvGraphicFramePr>
+            <a:graphic xmlns:a="http://schemas.openxmlformats.org/drawingml/2006/main">
+              <a:graphicData uri="http://schemas.openxmlformats.org/drawingml/2006/picture">
+                <pic:pic xmlns:pic="http://schemas.openxmlformats.org/drawingml/2006/picture">
+                  <pic:nvPicPr>
+                    <pic:cNvPr id="10" name="Imagen 10" descr="Captura de pantalla de computadora&#10;&#10;Descripción generada automáticamente"/>
+                    <pic:cNvPicPr/>
+                  </pic:nvPicPr>
+                  <pic:blipFill rotWithShape="1">
+                    <a:blip r:embed="rId9"/>
+                    <a:srcRect l="5412" t="43277" r="58168" b="12007"/>
+                    <a:stretch/>
+                  </pic:blipFill>
+                  <pic:spPr bwMode="auto">
+                    <a:xfrm>
+                      <a:off x="0" y="0"/>
+                      <a:ext cx="4342839" cy="2999291"/>
+                    </a:xfrm>
+                    <a:prstGeom prst="rect">
+                      <a:avLst/>
+                    </a:prstGeom>
+                    <a:ln>
+                      <a:noFill/>
+                    </a:ln>
+                    <a:extLst>
+                      <a:ext uri="{53640926-AAD7-44D8-BBD7-CCE9431645EC}">
+                        <a14:shadowObscured xmlns:a14="http://schemas.microsoft.com/office/drawing/2010/main"/>
+                      </a:ext>
+                    </a:extLst>
+                  </pic:spPr>
+                </pic:pic>
+              </a:graphicData>
+            </a:graphic>
+          </wp:inline>
+        </w:drawing>
+      </w:r>
+    </w:p>
+    <w:p>
+      <w:pPr>
+        <w:pStyle w:val="Descripcin"/>
+        <w:jc w:val="center"/>
+      </w:pPr>
+      <w:r>
+        <w:t xml:space="preserve">Ilustración </w:t>
+      </w:r>
+      <w:r>
+        <w:t>3</w:t>
+      </w:r>
+      <w:r>
+        <w:t xml:space="preserve"> – Ramas </w:t>
+      </w:r>
+      <w:proofErr w:type="spellStart"/>
+      <w:r>
+        <w:t>feature</w:t>
+      </w:r>
+      <w:proofErr w:type="spellEnd"/>
+      <w:r>
+        <w:t xml:space="preserve"> creadas para el s2</w:t>
+      </w:r>
+    </w:p>
+    <w:p/>
     <w:p>
       <w:pPr>
         <w:pStyle w:val="Prrafodelista"/>
         <w:jc w:val="both"/>
       </w:pPr>
       <w:r>
-        <w:t xml:space="preserve">Una vez que la tarea esté revisada y cerrada, esta se considerará terminada y se podrá realizar una Pull Request a la rama </w:t>
-      </w:r>
-      <w:r>
-        <w:rPr>
-          <w:i/>
-          <w:iCs/>
-        </w:rPr>
-        <w:t>“develop”.</w:t>
-      </w:r>
-      <w:r>
-        <w:rPr>
-          <w:i/>
-          <w:iCs/>
-        </w:rPr>
-        <w:t xml:space="preserve"> </w:t>
-      </w:r>
-      <w:r>
-        <w:t>Este lo realizará la persona que tenía asignada esa tarea</w:t>
-      </w:r>
-      <w:r>
-        <w:t xml:space="preserve">, pero solo el Scrum Master podrá terminar esta acción, es decir, solo el Scrum Master puede subir cambios a la rama </w:t>
-      </w:r>
-      <w:r>
-        <w:rPr>
-          <w:i/>
-          <w:iCs/>
-        </w:rPr>
-        <w:t>“develop”</w:t>
-      </w:r>
-      <w:r>
-        <w:rPr>
-          <w:i/>
-          <w:iCs/>
-        </w:rPr>
+        <w:t xml:space="preserve">Para que una </w:t>
+      </w:r>
+      <w:r>
+        <w:t>tarea</w:t>
+      </w:r>
+      <w:r>
+        <w:t xml:space="preserve"> se considere terminada deberá ser revisada por al menos una persona diferente a la asignada a la tarea, teniendo en cuenta que la decisión del número de revisores de esta tarea se llevará a cabo en el Sprint </w:t>
+      </w:r>
+      <w:proofErr w:type="spellStart"/>
+      <w:r>
+        <w:t>Planning</w:t>
+      </w:r>
+      <w:proofErr w:type="spellEnd"/>
+      <w:r>
+        <w:t xml:space="preserve"> (</w:t>
+      </w:r>
+      <w:r>
+        <w:t>dependerá de la</w:t>
+      </w:r>
+      <w:r>
+        <w:t xml:space="preserve"> complejidad de la tarea). Así, cuando una tarea se encuentre en revisión, la primera persona que esté libre será la encargada de realizar esa revisión, indicando su nombre en la descripción </w:t>
+      </w:r>
+      <w:r>
+        <w:t>correspondiente en</w:t>
+      </w:r>
+      <w:r>
+        <w:t xml:space="preserve"> GitHub</w:t>
+      </w:r>
+      <w:r>
         <w:t>.</w:t>
+      </w:r>
+      <w:r>
+        <w:t xml:space="preserve"> Esto ocurrirá para tareas tanto de código como de documentación.</w:t>
       </w:r>
     </w:p>
     <w:p>
@@ -1367,42 +2374,256 @@
         <w:jc w:val="both"/>
       </w:pPr>
       <w:r>
-        <w:t xml:space="preserve">Finalmente hay una excepción con lo explicado anteriormente. Si la rama </w:t>
-      </w:r>
-      <w:r>
-        <w:rPr>
-          <w:i/>
-          <w:iCs/>
-        </w:rPr>
-        <w:t>“feature”</w:t>
-      </w:r>
-      <w:r>
-        <w:t xml:space="preserve"> corresponde a una tarea de documentación</w:t>
-      </w:r>
-      <w:r>
-        <w:t xml:space="preserve"> y esta </w:t>
-      </w:r>
-      <w:r>
-        <w:t>está asignada a todos los miembros del grupo, la persona que revisará esa tarea será el Scrum Master</w:t>
-      </w:r>
-      <w:r>
-        <w:t xml:space="preserve">. </w:t>
-      </w:r>
-      <w:r>
-        <w:t>Si no, se seguirán las normas explicadas anteriormente. En cualquier caso</w:t>
-      </w:r>
-      <w:r>
-        <w:t>,</w:t>
-      </w:r>
-      <w:r>
-        <w:t xml:space="preserve"> el Scrum Master es el encargado de hacer el merge con la rama </w:t>
-      </w:r>
-      <w:r>
-        <w:rPr>
-          <w:i/>
-          <w:iCs/>
-        </w:rPr>
-        <w:t>“develop”.</w:t>
+        <w:t xml:space="preserve">Una vez que la tarea esté revisada y cerrada, esta se considerará terminada y se podrá realizar una </w:t>
+      </w:r>
+      <w:proofErr w:type="spellStart"/>
+      <w:r>
+        <w:t>Pull</w:t>
+      </w:r>
+      <w:proofErr w:type="spellEnd"/>
+      <w:r>
+        <w:t xml:space="preserve"> </w:t>
+      </w:r>
+      <w:proofErr w:type="spellStart"/>
+      <w:r>
+        <w:t>Request</w:t>
+      </w:r>
+      <w:proofErr w:type="spellEnd"/>
+      <w:r>
+        <w:t xml:space="preserve"> a la rama </w:t>
+      </w:r>
+      <w:r>
+        <w:rPr>
+          <w:i/>
+          <w:iCs/>
+        </w:rPr>
+        <w:t>“</w:t>
+      </w:r>
+      <w:proofErr w:type="spellStart"/>
+      <w:r>
+        <w:rPr>
+          <w:i/>
+          <w:iCs/>
+        </w:rPr>
+        <w:t>develop</w:t>
+      </w:r>
+      <w:proofErr w:type="spellEnd"/>
+      <w:r>
+        <w:rPr>
+          <w:i/>
+          <w:iCs/>
+        </w:rPr>
+        <w:t>”.</w:t>
+      </w:r>
+      <w:r>
+        <w:rPr>
+          <w:i/>
+          <w:iCs/>
+        </w:rPr>
+        <w:t xml:space="preserve"> </w:t>
+      </w:r>
+      <w:r>
+        <w:t>Este lo realizará la persona que tenía asignada esa tarea</w:t>
+      </w:r>
+      <w:r>
+        <w:t xml:space="preserve">, pero solo el Scrum </w:t>
+      </w:r>
+      <w:proofErr w:type="gramStart"/>
+      <w:r>
+        <w:t>Master</w:t>
+      </w:r>
+      <w:proofErr w:type="gramEnd"/>
+      <w:r>
+        <w:t xml:space="preserve"> podrá terminar esta acción, es decir, solo el Scrum Master puede subir cambios a la rama </w:t>
+      </w:r>
+      <w:r>
+        <w:rPr>
+          <w:i/>
+          <w:iCs/>
+        </w:rPr>
+        <w:t>“</w:t>
+      </w:r>
+      <w:proofErr w:type="spellStart"/>
+      <w:r>
+        <w:rPr>
+          <w:i/>
+          <w:iCs/>
+        </w:rPr>
+        <w:t>develop</w:t>
+      </w:r>
+      <w:proofErr w:type="spellEnd"/>
+      <w:r>
+        <w:rPr>
+          <w:i/>
+          <w:iCs/>
+        </w:rPr>
+        <w:t>”</w:t>
+      </w:r>
+      <w:r>
+        <w:rPr>
+          <w:i/>
+          <w:iCs/>
+        </w:rPr>
+        <w:t>.</w:t>
+      </w:r>
+      <w:r>
+        <w:rPr>
+          <w:i/>
+          <w:iCs/>
+        </w:rPr>
+        <w:t xml:space="preserve"> </w:t>
+      </w:r>
+    </w:p>
+    <w:p>
+      <w:pPr>
+        <w:pStyle w:val="Prrafodelista"/>
+        <w:keepNext/>
+        <w:jc w:val="center"/>
+      </w:pPr>
+      <w:r>
+        <w:rPr>
+          <w:noProof/>
+          <w14:ligatures w14:val="standard"/>
+        </w:rPr>
+        <w:drawing>
+          <wp:inline distT="0" distB="0" distL="0" distR="0" wp14:anchorId="4799AD7B" wp14:editId="76E703DF">
+            <wp:extent cx="5215180" cy="1303964"/>
+            <wp:effectExtent l="0" t="0" r="5080" b="0"/>
+            <wp:docPr id="11" name="Imagen 11" descr="Una captura de pantalla de una computadora&#10;&#10;Descripción generada automáticamente"/>
+            <wp:cNvGraphicFramePr>
+              <a:graphicFrameLocks xmlns:a="http://schemas.openxmlformats.org/drawingml/2006/main" noChangeAspect="1"/>
+            </wp:cNvGraphicFramePr>
+            <a:graphic xmlns:a="http://schemas.openxmlformats.org/drawingml/2006/main">
+              <a:graphicData uri="http://schemas.openxmlformats.org/drawingml/2006/picture">
+                <pic:pic xmlns:pic="http://schemas.openxmlformats.org/drawingml/2006/picture">
+                  <pic:nvPicPr>
+                    <pic:cNvPr id="11" name="Imagen 11" descr="Una captura de pantalla de una computadora&#10;&#10;Descripción generada automáticamente"/>
+                    <pic:cNvPicPr/>
+                  </pic:nvPicPr>
+                  <pic:blipFill rotWithShape="1">
+                    <a:blip r:embed="rId13"/>
+                    <a:srcRect l="27319" t="37738" r="5598" b="32443"/>
+                    <a:stretch/>
+                  </pic:blipFill>
+                  <pic:spPr bwMode="auto">
+                    <a:xfrm>
+                      <a:off x="0" y="0"/>
+                      <a:ext cx="5312434" cy="1328281"/>
+                    </a:xfrm>
+                    <a:prstGeom prst="rect">
+                      <a:avLst/>
+                    </a:prstGeom>
+                    <a:ln>
+                      <a:noFill/>
+                    </a:ln>
+                    <a:extLst>
+                      <a:ext uri="{53640926-AAD7-44D8-BBD7-CCE9431645EC}">
+                        <a14:shadowObscured xmlns:a14="http://schemas.microsoft.com/office/drawing/2010/main"/>
+                      </a:ext>
+                    </a:extLst>
+                  </pic:spPr>
+                </pic:pic>
+              </a:graphicData>
+            </a:graphic>
+          </wp:inline>
+        </w:drawing>
+      </w:r>
+    </w:p>
+    <w:p>
+      <w:pPr>
+        <w:pStyle w:val="Descripcin"/>
+        <w:jc w:val="center"/>
+      </w:pPr>
+      <w:r>
+        <w:t xml:space="preserve">Ilustración </w:t>
+      </w:r>
+      <w:r>
+        <w:t>4</w:t>
+      </w:r>
+      <w:r>
+        <w:t xml:space="preserve">.1 – ramas que solo pueden ser actualizadas por el scrum </w:t>
+      </w:r>
+      <w:proofErr w:type="gramStart"/>
+      <w:r>
+        <w:t>master</w:t>
+      </w:r>
+      <w:proofErr w:type="gramEnd"/>
+    </w:p>
+    <w:p>
+      <w:pPr>
+        <w:keepNext/>
+        <w:jc w:val="center"/>
+      </w:pPr>
+      <w:r>
+        <w:rPr>
+          <w:noProof/>
+        </w:rPr>
+        <w:lastRenderedPageBreak/>
+        <w:drawing>
+          <wp:inline distT="0" distB="0" distL="0" distR="0" wp14:anchorId="4E145F2E" wp14:editId="5B0D109D">
+            <wp:extent cx="6036090" cy="2239505"/>
+            <wp:effectExtent l="0" t="0" r="3175" b="8890"/>
+            <wp:docPr id="13" name="Imagen 13" descr="Captura de pantalla de computadora&#10;&#10;Descripción generada automáticamente"/>
+            <wp:cNvGraphicFramePr>
+              <a:graphicFrameLocks xmlns:a="http://schemas.openxmlformats.org/drawingml/2006/main" noChangeAspect="1"/>
+            </wp:cNvGraphicFramePr>
+            <a:graphic xmlns:a="http://schemas.openxmlformats.org/drawingml/2006/main">
+              <a:graphicData uri="http://schemas.openxmlformats.org/drawingml/2006/picture">
+                <pic:pic xmlns:pic="http://schemas.openxmlformats.org/drawingml/2006/picture">
+                  <pic:nvPicPr>
+                    <pic:cNvPr id="13" name="Imagen 13" descr="Captura de pantalla de computadora&#10;&#10;Descripción generada automáticamente"/>
+                    <pic:cNvPicPr/>
+                  </pic:nvPicPr>
+                  <pic:blipFill rotWithShape="1">
+                    <a:blip r:embed="rId14"/>
+                    <a:srcRect l="28669" t="18269" r="5328" b="38196"/>
+                    <a:stretch/>
+                  </pic:blipFill>
+                  <pic:spPr bwMode="auto">
+                    <a:xfrm>
+                      <a:off x="0" y="0"/>
+                      <a:ext cx="6114931" cy="2268756"/>
+                    </a:xfrm>
+                    <a:prstGeom prst="rect">
+                      <a:avLst/>
+                    </a:prstGeom>
+                    <a:ln>
+                      <a:noFill/>
+                    </a:ln>
+                    <a:extLst>
+                      <a:ext uri="{53640926-AAD7-44D8-BBD7-CCE9431645EC}">
+                        <a14:shadowObscured xmlns:a14="http://schemas.microsoft.com/office/drawing/2010/main"/>
+                      </a:ext>
+                    </a:extLst>
+                  </pic:spPr>
+                </pic:pic>
+              </a:graphicData>
+            </a:graphic>
+          </wp:inline>
+        </w:drawing>
+      </w:r>
+    </w:p>
+    <w:p>
+      <w:pPr>
+        <w:pStyle w:val="Descripcin"/>
+        <w:jc w:val="center"/>
+      </w:pPr>
+      <w:r>
+        <w:t xml:space="preserve">Ilustración </w:t>
+      </w:r>
+      <w:r>
+        <w:t>4</w:t>
+      </w:r>
+      <w:r>
+        <w:t xml:space="preserve">.2 – Restricción de fusión con permiso único: scrum </w:t>
+      </w:r>
+      <w:proofErr w:type="gramStart"/>
+      <w:r>
+        <w:t>master</w:t>
+      </w:r>
+      <w:proofErr w:type="gramEnd"/>
+      <w:r>
+        <w:t xml:space="preserve"> </w:t>
       </w:r>
     </w:p>
     <w:p>
@@ -1448,7 +2669,23 @@
           <w:i/>
           <w:iCs/>
         </w:rPr>
-        <w:t>“release”.</w:t>
+        <w:t>“</w:t>
+      </w:r>
+      <w:proofErr w:type="spellStart"/>
+      <w:r>
+        <w:rPr>
+          <w:i/>
+          <w:iCs/>
+        </w:rPr>
+        <w:t>release</w:t>
+      </w:r>
+      <w:proofErr w:type="spellEnd"/>
+      <w:r>
+        <w:rPr>
+          <w:i/>
+          <w:iCs/>
+        </w:rPr>
+        <w:t>”.</w:t>
       </w:r>
       <w:r>
         <w:t xml:space="preserve"> </w:t>
@@ -1459,6 +2696,96 @@
         <w:ind w:left="705"/>
         <w:jc w:val="both"/>
       </w:pPr>
+    </w:p>
+    <w:p>
+      <w:pPr>
+        <w:keepNext/>
+        <w:ind w:left="705"/>
+        <w:jc w:val="center"/>
+      </w:pPr>
+      <w:r>
+        <w:rPr>
+          <w:noProof/>
+        </w:rPr>
+        <w:drawing>
+          <wp:inline distT="0" distB="0" distL="0" distR="0" wp14:anchorId="5E633772" wp14:editId="0311C32C">
+            <wp:extent cx="3230811" cy="495946"/>
+            <wp:effectExtent l="0" t="0" r="8255" b="0"/>
+            <wp:docPr id="14" name="Imagen 14" descr="Captura de pantalla de computadora&#10;&#10;Descripción generada automáticamente"/>
+            <wp:cNvGraphicFramePr>
+              <a:graphicFrameLocks xmlns:a="http://schemas.openxmlformats.org/drawingml/2006/main" noChangeAspect="1"/>
+            </wp:cNvGraphicFramePr>
+            <a:graphic xmlns:a="http://schemas.openxmlformats.org/drawingml/2006/main">
+              <a:graphicData uri="http://schemas.openxmlformats.org/drawingml/2006/picture">
+                <pic:pic xmlns:pic="http://schemas.openxmlformats.org/drawingml/2006/picture">
+                  <pic:nvPicPr>
+                    <pic:cNvPr id="14" name="Imagen 14" descr="Captura de pantalla de computadora&#10;&#10;Descripción generada automáticamente"/>
+                    <pic:cNvPicPr/>
+                  </pic:nvPicPr>
+                  <pic:blipFill rotWithShape="1">
+                    <a:blip r:embed="rId9"/>
+                    <a:srcRect l="6367" t="29086" r="74814" b="65779"/>
+                    <a:stretch/>
+                  </pic:blipFill>
+                  <pic:spPr bwMode="auto">
+                    <a:xfrm>
+                      <a:off x="0" y="0"/>
+                      <a:ext cx="3288997" cy="504878"/>
+                    </a:xfrm>
+                    <a:prstGeom prst="rect">
+                      <a:avLst/>
+                    </a:prstGeom>
+                    <a:ln>
+                      <a:noFill/>
+                    </a:ln>
+                    <a:extLst>
+                      <a:ext uri="{53640926-AAD7-44D8-BBD7-CCE9431645EC}">
+                        <a14:shadowObscured xmlns:a14="http://schemas.microsoft.com/office/drawing/2010/main"/>
+                      </a:ext>
+                    </a:extLst>
+                  </pic:spPr>
+                </pic:pic>
+              </a:graphicData>
+            </a:graphic>
+          </wp:inline>
+        </w:drawing>
+      </w:r>
+    </w:p>
+    <w:p>
+      <w:pPr>
+        <w:pStyle w:val="Descripcin"/>
+        <w:ind w:firstLine="633"/>
+        <w:jc w:val="center"/>
+      </w:pPr>
+      <w:r>
+        <w:t xml:space="preserve">Ilustración </w:t>
+      </w:r>
+      <w:r>
+        <w:t>5</w:t>
+      </w:r>
+      <w:r>
+        <w:t xml:space="preserve"> – Rama </w:t>
+      </w:r>
+      <w:proofErr w:type="spellStart"/>
+      <w:r>
+        <w:t>release</w:t>
+      </w:r>
+      <w:proofErr w:type="spellEnd"/>
+      <w:r>
+        <w:t xml:space="preserve"> creada para todo el proyecto</w:t>
+      </w:r>
+    </w:p>
+    <w:p>
+      <w:pPr>
+        <w:ind w:left="705"/>
+        <w:jc w:val="both"/>
+      </w:pPr>
+    </w:p>
+    <w:p>
+      <w:pPr>
+        <w:ind w:left="705"/>
+        <w:jc w:val="both"/>
+      </w:pPr>
       <w:r>
         <w:t xml:space="preserve">No se creará la rama </w:t>
       </w:r>
@@ -1467,7 +2794,23 @@
           <w:i/>
           <w:iCs/>
         </w:rPr>
-        <w:t>“release”</w:t>
+        <w:t>“</w:t>
+      </w:r>
+      <w:proofErr w:type="spellStart"/>
+      <w:r>
+        <w:rPr>
+          <w:i/>
+          <w:iCs/>
+        </w:rPr>
+        <w:t>release</w:t>
+      </w:r>
+      <w:proofErr w:type="spellEnd"/>
+      <w:r>
+        <w:rPr>
+          <w:i/>
+          <w:iCs/>
+        </w:rPr>
+        <w:t>”</w:t>
       </w:r>
       <w:r>
         <w:t xml:space="preserve"> hasta que estén las suficientes funcionalidades que se estimen para obtener una probable primera versión del producto.</w:t>
@@ -1479,14 +2822,38 @@
         <w:jc w:val="both"/>
       </w:pPr>
       <w:r>
-        <w:t xml:space="preserve">Durante todo el ciclo de vida del desarrollo del producto solo existirá una única rama de este tipo. Cada nueva release se creará a raíz de la rama </w:t>
-      </w:r>
-      <w:r>
-        <w:rPr>
-          <w:i/>
-          <w:iCs/>
-        </w:rPr>
-        <w:t>“develop”</w:t>
+        <w:t xml:space="preserve">Durante todo el ciclo de vida del desarrollo del producto solo existirá una única rama de este tipo. Cada nueva </w:t>
+      </w:r>
+      <w:proofErr w:type="spellStart"/>
+      <w:r>
+        <w:t>release</w:t>
+      </w:r>
+      <w:proofErr w:type="spellEnd"/>
+      <w:r>
+        <w:t xml:space="preserve"> se creará a raíz de la rama </w:t>
+      </w:r>
+      <w:r>
+        <w:rPr>
+          <w:i/>
+          <w:iCs/>
+        </w:rPr>
+        <w:t>“</w:t>
+      </w:r>
+      <w:proofErr w:type="spellStart"/>
+      <w:r>
+        <w:rPr>
+          <w:i/>
+          <w:iCs/>
+        </w:rPr>
+        <w:t>develop</w:t>
+      </w:r>
+      <w:proofErr w:type="spellEnd"/>
+      <w:r>
+        <w:rPr>
+          <w:i/>
+          <w:iCs/>
+        </w:rPr>
+        <w:t>”</w:t>
       </w:r>
       <w:r>
         <w:t xml:space="preserve">. Una vez se consideré que en la rama </w:t>
@@ -1496,7 +2863,23 @@
           <w:i/>
           <w:iCs/>
         </w:rPr>
-        <w:t>“release”</w:t>
+        <w:t>“</w:t>
+      </w:r>
+      <w:proofErr w:type="spellStart"/>
+      <w:r>
+        <w:rPr>
+          <w:i/>
+          <w:iCs/>
+        </w:rPr>
+        <w:t>release</w:t>
+      </w:r>
+      <w:proofErr w:type="spellEnd"/>
+      <w:r>
+        <w:rPr>
+          <w:i/>
+          <w:iCs/>
+        </w:rPr>
+        <w:t>”</w:t>
       </w:r>
       <w:r>
         <w:t xml:space="preserve"> está el producto listo para producción, está rama actualizará </w:t>
@@ -1506,7 +2889,23 @@
           <w:i/>
           <w:iCs/>
         </w:rPr>
-        <w:t>“master”.</w:t>
+        <w:t>“</w:t>
+      </w:r>
+      <w:proofErr w:type="gramStart"/>
+      <w:r>
+        <w:rPr>
+          <w:i/>
+          <w:iCs/>
+        </w:rPr>
+        <w:t>master</w:t>
+      </w:r>
+      <w:proofErr w:type="gramEnd"/>
+      <w:r>
+        <w:rPr>
+          <w:i/>
+          <w:iCs/>
+        </w:rPr>
+        <w:t>”.</w:t>
       </w:r>
       <w:r>
         <w:rPr>
@@ -1516,7 +2915,15 @@
         <w:t xml:space="preserve"> </w:t>
       </w:r>
       <w:r>
-        <w:t>Además, en release se podrán solucionar pequeños errores y actualizar metadatos</w:t>
+        <w:t xml:space="preserve">Además, en </w:t>
+      </w:r>
+      <w:proofErr w:type="spellStart"/>
+      <w:r>
+        <w:t>release</w:t>
+      </w:r>
+      <w:proofErr w:type="spellEnd"/>
+      <w:r>
+        <w:t xml:space="preserve"> se podrán solucionar pequeños errores y actualizar metadatos</w:t>
       </w:r>
       <w:r>
         <w:t>.</w:t>
@@ -1528,13 +2935,44 @@
         <w:jc w:val="both"/>
       </w:pPr>
       <w:r>
-        <w:t xml:space="preserve">Normalmente, se realizará una release por cada Sprint; ya que en cada uno se pretende realizar las funcionalidades suficientes como para tener un producto potencialmente bueno para producción. En caso de que no se consigan los objetivos del Sprint, es posible que esta no se realice. Hay que añadir, que cada release tendrá </w:t>
+        <w:t xml:space="preserve">Normalmente, se realizará una </w:t>
+      </w:r>
+      <w:proofErr w:type="spellStart"/>
+      <w:r>
+        <w:t>release</w:t>
+      </w:r>
+      <w:proofErr w:type="spellEnd"/>
+      <w:r>
+        <w:t xml:space="preserve"> por cada Sprint; ya que en cada uno se pretende realizar las funcionalidades suficientes como para tener un producto potencialmente bueno para producción. En caso de que no se consigan los objetivos del Sprint, es posible que esta no se realice. Hay que añadir, que cada </w:t>
+      </w:r>
+      <w:proofErr w:type="spellStart"/>
+      <w:r>
+        <w:t>release</w:t>
+      </w:r>
+      <w:proofErr w:type="spellEnd"/>
+      <w:r>
+        <w:t xml:space="preserve"> tendrá </w:t>
       </w:r>
       <w:r>
         <w:t>un tag</w:t>
       </w:r>
       <w:r>
-        <w:t xml:space="preserve"> asociada indicando el nombre de esta.</w:t>
+        <w:t xml:space="preserve"> asociada indicando el nombre de esta</w:t>
+      </w:r>
+      <w:r>
+        <w:t xml:space="preserve"> (ver Ilus</w:t>
+      </w:r>
+      <w:r>
+        <w:t>t</w:t>
+      </w:r>
+      <w:r>
+        <w:t>ración</w:t>
+      </w:r>
+      <w:r>
+        <w:t xml:space="preserve"> 6 al final del documento)</w:t>
+      </w:r>
+      <w:r>
+        <w:t>.</w:t>
       </w:r>
     </w:p>
     <w:p>
@@ -1543,9 +2981,78 @@
         <w:jc w:val="both"/>
       </w:pPr>
       <w:r>
-        <w:t>Finalmente, es importante recalcar que solo el Scrum Master será el encargado de hacer el merge de esta rama con otras.</w:t>
-      </w:r>
-    </w:p>
+        <w:t xml:space="preserve">Finalmente, </w:t>
+      </w:r>
+      <w:r>
+        <w:t xml:space="preserve">se ha decidido que todos los miembros del equipo podrán hacer </w:t>
+      </w:r>
+      <w:proofErr w:type="spellStart"/>
+      <w:r>
+        <w:t>push</w:t>
+      </w:r>
+      <w:proofErr w:type="spellEnd"/>
+      <w:r>
+        <w:t xml:space="preserve"> a esta rama</w:t>
+      </w:r>
+      <w:r>
+        <w:t xml:space="preserve"> para que en caso de tener que solventar varias acciones no se produzca cuello de botella si toda la responsabilidad recae en el Scrum </w:t>
+      </w:r>
+      <w:proofErr w:type="gramStart"/>
+      <w:r>
+        <w:t>Master</w:t>
+      </w:r>
+      <w:proofErr w:type="gramEnd"/>
+      <w:r>
+        <w:t xml:space="preserve">. Sin embargo, sólo el Scrum </w:t>
+      </w:r>
+      <w:proofErr w:type="gramStart"/>
+      <w:r>
+        <w:t>Master</w:t>
+      </w:r>
+      <w:proofErr w:type="gramEnd"/>
+      <w:r>
+        <w:t xml:space="preserve"> será el encargado de fusionar esta con </w:t>
+      </w:r>
+      <w:r>
+        <w:t xml:space="preserve">las ramas </w:t>
+      </w:r>
+      <w:r>
+        <w:rPr>
+          <w:i/>
+          <w:iCs/>
+        </w:rPr>
+        <w:t>“</w:t>
+      </w:r>
+      <w:proofErr w:type="spellStart"/>
+      <w:r>
+        <w:rPr>
+          <w:i/>
+          <w:iCs/>
+        </w:rPr>
+        <w:t>develop</w:t>
+      </w:r>
+      <w:proofErr w:type="spellEnd"/>
+      <w:r>
+        <w:rPr>
+          <w:i/>
+          <w:iCs/>
+        </w:rPr>
+        <w:t xml:space="preserve">” </w:t>
+      </w:r>
+      <w:r>
+        <w:t xml:space="preserve">y </w:t>
+      </w:r>
+      <w:r>
+        <w:rPr>
+          <w:i/>
+          <w:iCs/>
+        </w:rPr>
+        <w:t>“master”.</w:t>
+      </w:r>
+    </w:p>
+    <w:p/>
+    <w:p/>
+    <w:p/>
     <w:p/>
     <w:p>
       <w:pPr>
@@ -1560,6 +3067,7 @@
         <w:rPr>
           <w:color w:val="B85A22" w:themeColor="accent2" w:themeShade="BF"/>
         </w:rPr>
+        <w:lastRenderedPageBreak/>
         <w:t>Cómo solucionar errores en Produción</w:t>
       </w:r>
       <w:bookmarkEnd w:id="4"/>
@@ -1579,6 +3087,7 @@
         </w:rPr>
         <w:t>“</w:t>
       </w:r>
+      <w:proofErr w:type="spellStart"/>
       <w:r>
         <w:rPr>
           <w:i/>
@@ -1586,6 +3095,7 @@
         </w:rPr>
         <w:t>hotfix</w:t>
       </w:r>
+      <w:proofErr w:type="spellEnd"/>
       <w:r>
         <w:rPr>
           <w:i/>
@@ -1601,7 +3111,23 @@
           <w:i/>
           <w:iCs/>
         </w:rPr>
-        <w:t>“master”</w:t>
+        <w:t>“</w:t>
+      </w:r>
+      <w:proofErr w:type="gramStart"/>
+      <w:r>
+        <w:rPr>
+          <w:i/>
+          <w:iCs/>
+        </w:rPr>
+        <w:t>master</w:t>
+      </w:r>
+      <w:proofErr w:type="gramEnd"/>
+      <w:r>
+        <w:rPr>
+          <w:i/>
+          <w:iCs/>
+        </w:rPr>
+        <w:t>”</w:t>
       </w:r>
       <w:r>
         <w:t xml:space="preserve"> está actualizada y se produce un fallo en el producto.</w:t>
@@ -1613,7 +3139,21 @@
         <w:jc w:val="both"/>
       </w:pPr>
       <w:r>
-        <w:t xml:space="preserve">El error en cuestión deberá ser corregido por aquella persona del equipo de desarrollo cuya funcionalidad ha fallado. Una vez esté solucionado, el Scrum Master será el encargado de hacer el merge con las ramas </w:t>
+        <w:t xml:space="preserve">El error en cuestión deberá ser corregido por aquella persona del equipo de desarrollo cuya funcionalidad ha fallado. Una vez esté solucionado, el Scrum </w:t>
+      </w:r>
+      <w:proofErr w:type="gramStart"/>
+      <w:r>
+        <w:t>Master</w:t>
+      </w:r>
+      <w:proofErr w:type="gramEnd"/>
+      <w:r>
+        <w:t xml:space="preserve"> será el encargado de hacer </w:t>
+      </w:r>
+      <w:r>
+        <w:t xml:space="preserve">la fusión </w:t>
+      </w:r>
+      <w:r>
+        <w:t xml:space="preserve">con las ramas </w:t>
       </w:r>
       <w:r>
         <w:rPr>
@@ -1630,7 +3170,23 @@
           <w:i/>
           <w:iCs/>
         </w:rPr>
-        <w:t>“develop”.</w:t>
+        <w:t>“</w:t>
+      </w:r>
+      <w:proofErr w:type="spellStart"/>
+      <w:r>
+        <w:rPr>
+          <w:i/>
+          <w:iCs/>
+        </w:rPr>
+        <w:t>develop</w:t>
+      </w:r>
+      <w:proofErr w:type="spellEnd"/>
+      <w:r>
+        <w:rPr>
+          <w:i/>
+          <w:iCs/>
+        </w:rPr>
+        <w:t>”.</w:t>
       </w:r>
       <w:r>
         <w:rPr>
@@ -1648,6 +3204,147 @@
         <w:ind w:left="705"/>
         <w:jc w:val="both"/>
       </w:pPr>
+      <w:r>
+        <w:t>Finalmente, es importante remarcar que esta rama se creará por primera vez cuando se produzca el primer error en producción. En nuestro caso, aún no se ha producido un error en producción, por lo que esta rama aún no existe.</w:t>
+      </w:r>
+    </w:p>
+    <w:p>
+      <w:pPr>
+        <w:ind w:left="705"/>
+        <w:jc w:val="both"/>
+      </w:pPr>
+    </w:p>
+    <w:p>
+      <w:pPr>
+        <w:ind w:left="705"/>
+        <w:jc w:val="both"/>
+      </w:pPr>
+    </w:p>
+    <w:p>
+      <w:pPr>
+        <w:ind w:left="705"/>
+        <w:jc w:val="both"/>
+      </w:pPr>
+    </w:p>
+    <w:p>
+      <w:pPr>
+        <w:ind w:left="705"/>
+        <w:jc w:val="both"/>
+      </w:pPr>
+    </w:p>
+    <w:p>
+      <w:pPr>
+        <w:ind w:left="705"/>
+        <w:jc w:val="both"/>
+      </w:pPr>
+    </w:p>
+    <w:p>
+      <w:pPr>
+        <w:ind w:left="705"/>
+        <w:jc w:val="both"/>
+      </w:pPr>
+    </w:p>
+    <w:p>
+      <w:pPr>
+        <w:ind w:left="705"/>
+        <w:jc w:val="both"/>
+      </w:pPr>
+    </w:p>
+    <w:p>
+      <w:pPr>
+        <w:ind w:left="705"/>
+        <w:jc w:val="both"/>
+      </w:pPr>
+    </w:p>
+    <w:p>
+      <w:pPr>
+        <w:ind w:left="705"/>
+        <w:jc w:val="both"/>
+      </w:pPr>
+    </w:p>
+    <w:p>
+      <w:pPr>
+        <w:ind w:left="705"/>
+        <w:jc w:val="both"/>
+      </w:pPr>
+    </w:p>
+    <w:p>
+      <w:pPr>
+        <w:ind w:left="705"/>
+        <w:jc w:val="both"/>
+      </w:pPr>
+    </w:p>
+    <w:p>
+      <w:pPr>
+        <w:ind w:left="705"/>
+        <w:jc w:val="both"/>
+      </w:pPr>
+    </w:p>
+    <w:p>
+      <w:pPr>
+        <w:ind w:left="705"/>
+        <w:jc w:val="both"/>
+      </w:pPr>
+    </w:p>
+    <w:p>
+      <w:pPr>
+        <w:ind w:left="705"/>
+        <w:jc w:val="both"/>
+      </w:pPr>
+    </w:p>
+    <w:p>
+      <w:pPr>
+        <w:ind w:left="705"/>
+        <w:jc w:val="both"/>
+      </w:pPr>
+    </w:p>
+    <w:p>
+      <w:pPr>
+        <w:ind w:left="705"/>
+        <w:jc w:val="both"/>
+      </w:pPr>
+    </w:p>
+    <w:p>
+      <w:pPr>
+        <w:ind w:left="705"/>
+        <w:jc w:val="both"/>
+      </w:pPr>
+    </w:p>
+    <w:p>
+      <w:pPr>
+        <w:ind w:left="705"/>
+        <w:jc w:val="both"/>
+      </w:pPr>
+    </w:p>
+    <w:p>
+      <w:pPr>
+        <w:ind w:left="0"/>
+        <w:jc w:val="both"/>
+      </w:pPr>
+    </w:p>
+    <w:p>
+      <w:pPr>
+        <w:ind w:left="0"/>
+        <w:jc w:val="both"/>
+      </w:pPr>
+    </w:p>
+    <w:p>
+      <w:pPr>
+        <w:ind w:left="0"/>
+        <w:jc w:val="both"/>
+      </w:pPr>
+    </w:p>
+    <w:p>
+      <w:pPr>
+        <w:ind w:left="0"/>
+        <w:jc w:val="both"/>
+      </w:pPr>
+    </w:p>
+    <w:p>
+      <w:pPr>
+        <w:ind w:left="0"/>
+        <w:jc w:val="both"/>
+      </w:pPr>
     </w:p>
     <w:p>
       <w:pPr>
@@ -1656,6 +3353,7 @@
       </w:pPr>
       <w:bookmarkStart w:id="5" w:name="_Toc67167959"/>
       <w:r>
+        <w:lastRenderedPageBreak/>
         <w:t>política de versiones</w:t>
       </w:r>
       <w:bookmarkEnd w:id="5"/>
@@ -1684,11 +3382,7 @@
         <w:jc w:val="both"/>
       </w:pPr>
       <w:r>
-        <w:t xml:space="preserve">La Y representan cambios menores, es decir, este número se incrementará una unidad cuando se haya hecho algún cambio significativo en el sistema pero que realmente no cambie en sí la API de la aplicación. Estos cambios serán añadir pequeñas funcionalidades o cambiar algunas funcionalidades sin alterar en gran medida cómo estaban realizadas. Finalmente, también en estos cambios se incluyen la solución de errores no muy esenciales que se hayan producido </w:t>
-      </w:r>
-      <w:r>
-        <w:lastRenderedPageBreak/>
-        <w:t>en el sistema, siempre y cuando este error no haya surgido cuando el sistema está ya en producción.</w:t>
+        <w:t>La Y representan cambios menores, es decir, este número se incrementará una unidad cuando se haya hecho algún cambio significativo en el sistema pero que realmente no cambie en sí la API de la aplicación. Estos cambios serán añadir pequeñas funcionalidades o cambiar algunas funcionalidades sin alterar en gran medida cómo estaban realizadas. Finalmente, también en estos cambios se incluyen la solución de errores no muy esenciales que se hayan producido en el sistema, siempre y cuando este error no haya surgido cuando el sistema está ya en producción.</w:t>
       </w:r>
     </w:p>
     <w:p>
@@ -1706,22 +3400,169 @@
         <w:jc w:val="both"/>
       </w:pPr>
       <w:r>
-        <w:t>La primera release tendrá la siguiente forma: 1.0.0. Esta se irá modificando según lo ya explicado anteriormente.</w:t>
-      </w:r>
-    </w:p>
-    <w:p/>
-    <w:p>
-      <w:pPr>
-        <w:ind w:left="0"/>
+        <w:t xml:space="preserve">Cada </w:t>
+      </w:r>
+      <w:proofErr w:type="spellStart"/>
+      <w:proofErr w:type="gramStart"/>
+      <w:r>
+        <w:t>release</w:t>
+      </w:r>
+      <w:proofErr w:type="spellEnd"/>
+      <w:proofErr w:type="gramEnd"/>
+      <w:r>
+        <w:t xml:space="preserve"> por lo tanto, tendrá una versión con la semántica anteriormente descrita. Además, tendrá un nombre y una descripción correspondiente. </w:t>
+      </w:r>
+      <w:r>
+        <w:t xml:space="preserve">La primera </w:t>
+      </w:r>
+      <w:proofErr w:type="spellStart"/>
+      <w:r>
+        <w:t>release</w:t>
+      </w:r>
+      <w:proofErr w:type="spellEnd"/>
+      <w:r>
+        <w:t xml:space="preserve"> tendrá la siguiente forma: </w:t>
+      </w:r>
+    </w:p>
+    <w:p>
+      <w:pPr>
+        <w:pStyle w:val="Prrafodelista"/>
+        <w:numPr>
+          <w:ilvl w:val="0"/>
+          <w:numId w:val="16"/>
+        </w:numPr>
         <w:jc w:val="both"/>
       </w:pPr>
-    </w:p>
-    <w:p/>
-    <w:p/>
+      <w:r>
+        <w:t xml:space="preserve">Versión - </w:t>
+      </w:r>
+      <w:r>
+        <w:t>1.0.0</w:t>
+      </w:r>
+      <w:r>
+        <w:t>.</w:t>
+      </w:r>
+    </w:p>
+    <w:p>
+      <w:pPr>
+        <w:pStyle w:val="Prrafodelista"/>
+        <w:numPr>
+          <w:ilvl w:val="0"/>
+          <w:numId w:val="16"/>
+        </w:numPr>
+        <w:jc w:val="both"/>
+      </w:pPr>
+      <w:r>
+        <w:t>Nombre</w:t>
+      </w:r>
+      <w:r>
+        <w:t xml:space="preserve"> -</w:t>
+      </w:r>
+      <w:r>
+        <w:t xml:space="preserve"> S2: Gestión de la configuración</w:t>
+      </w:r>
+    </w:p>
+    <w:p>
+      <w:pPr>
+        <w:pStyle w:val="Prrafodelista"/>
+        <w:numPr>
+          <w:ilvl w:val="0"/>
+          <w:numId w:val="16"/>
+        </w:numPr>
+        <w:jc w:val="both"/>
+      </w:pPr>
+      <w:r>
+        <w:t xml:space="preserve">Descripción – Primera </w:t>
+      </w:r>
+      <w:proofErr w:type="spellStart"/>
+      <w:r>
+        <w:t>release</w:t>
+      </w:r>
+      <w:proofErr w:type="spellEnd"/>
+      <w:r>
+        <w:t xml:space="preserve"> del proyecto. Se han completado todas las tareas del Sprint Backlog, incluyendo el documento extra.</w:t>
+      </w:r>
+    </w:p>
+    <w:p>
+      <w:pPr>
+        <w:keepNext/>
+        <w:jc w:val="center"/>
+      </w:pPr>
+      <w:r>
+        <w:rPr>
+          <w:noProof/>
+        </w:rPr>
+        <w:drawing>
+          <wp:inline distT="0" distB="0" distL="0" distR="0" wp14:anchorId="57588BDF" wp14:editId="7E9D9A0A">
+            <wp:extent cx="5492225" cy="1627322"/>
+            <wp:effectExtent l="0" t="0" r="0" b="0"/>
+            <wp:docPr id="16" name="Imagen 16" descr="Captura de pantalla de computadora&#10;&#10;Descripción generada automáticamente"/>
+            <wp:cNvGraphicFramePr>
+              <a:graphicFrameLocks xmlns:a="http://schemas.openxmlformats.org/drawingml/2006/main" noChangeAspect="1"/>
+            </wp:cNvGraphicFramePr>
+            <a:graphic xmlns:a="http://schemas.openxmlformats.org/drawingml/2006/main">
+              <a:graphicData uri="http://schemas.openxmlformats.org/drawingml/2006/picture">
+                <pic:pic xmlns:pic="http://schemas.openxmlformats.org/drawingml/2006/picture">
+                  <pic:nvPicPr>
+                    <pic:cNvPr id="16" name="Imagen 16" descr="Captura de pantalla de computadora&#10;&#10;Descripción generada automáticamente"/>
+                    <pic:cNvPicPr/>
+                  </pic:nvPicPr>
+                  <pic:blipFill rotWithShape="1">
+                    <a:blip r:embed="rId15"/>
+                    <a:srcRect l="11767" t="31248" r="6540" b="25720"/>
+                    <a:stretch/>
+                  </pic:blipFill>
+                  <pic:spPr bwMode="auto">
+                    <a:xfrm>
+                      <a:off x="0" y="0"/>
+                      <a:ext cx="5594746" cy="1657698"/>
+                    </a:xfrm>
+                    <a:prstGeom prst="rect">
+                      <a:avLst/>
+                    </a:prstGeom>
+                    <a:ln>
+                      <a:noFill/>
+                    </a:ln>
+                    <a:extLst>
+                      <a:ext uri="{53640926-AAD7-44D8-BBD7-CCE9431645EC}">
+                        <a14:shadowObscured xmlns:a14="http://schemas.microsoft.com/office/drawing/2010/main"/>
+                      </a:ext>
+                    </a:extLst>
+                  </pic:spPr>
+                </pic:pic>
+              </a:graphicData>
+            </a:graphic>
+          </wp:inline>
+        </w:drawing>
+      </w:r>
+    </w:p>
+    <w:p>
+      <w:pPr>
+        <w:pStyle w:val="Descripcin"/>
+        <w:jc w:val="center"/>
+      </w:pPr>
+      <w:r>
+        <w:t xml:space="preserve">Ilustración </w:t>
+      </w:r>
+      <w:r>
+        <w:t>6</w:t>
+      </w:r>
+      <w:r>
+        <w:t xml:space="preserve"> – Primera </w:t>
+      </w:r>
+      <w:proofErr w:type="spellStart"/>
+      <w:r>
+        <w:t>release</w:t>
+      </w:r>
+      <w:proofErr w:type="spellEnd"/>
+      <w:r>
+        <w:t xml:space="preserve"> del proyecto</w:t>
+      </w:r>
+    </w:p>
     <w:sectPr>
-      <w:headerReference w:type="default" r:id="rId9"/>
-      <w:footerReference w:type="default" r:id="rId10"/>
-      <w:headerReference w:type="first" r:id="rId11"/>
+      <w:headerReference w:type="default" r:id="rId16"/>
+      <w:footerReference w:type="default" r:id="rId17"/>
+      <w:headerReference w:type="first" r:id="rId18"/>
       <w:pgSz w:w="11906" w:h="16838" w:code="9"/>
       <w:pgMar w:top="1440" w:right="1440" w:bottom="1440" w:left="1440" w:header="720" w:footer="576" w:gutter="0"/>
       <w:pgNumType w:start="0"/>
@@ -2507,6 +4348,119 @@
     </w:lvl>
   </w:abstractNum>
   <w:abstractNum w:abstractNumId="12" w15:restartNumberingAfterBreak="0">
+    <w:nsid w:val="4B412FAA"/>
+    <w:multiLevelType w:val="hybridMultilevel"/>
+    <w:tmpl w:val="A5726FAC"/>
+    <w:lvl w:ilvl="0" w:tplc="0C0A0001">
+      <w:start w:val="1"/>
+      <w:numFmt w:val="bullet"/>
+      <w:lvlText w:val=""/>
+      <w:lvlJc w:val="left"/>
+      <w:pPr>
+        <w:ind w:left="1440" w:hanging="360"/>
+      </w:pPr>
+      <w:rPr>
+        <w:rFonts w:ascii="Symbol" w:hAnsi="Symbol" w:hint="default"/>
+      </w:rPr>
+    </w:lvl>
+    <w:lvl w:ilvl="1" w:tplc="0C0A0003" w:tentative="1">
+      <w:start w:val="1"/>
+      <w:numFmt w:val="bullet"/>
+      <w:lvlText w:val="o"/>
+      <w:lvlJc w:val="left"/>
+      <w:pPr>
+        <w:ind w:left="2160" w:hanging="360"/>
+      </w:pPr>
+      <w:rPr>
+        <w:rFonts w:ascii="Courier New" w:hAnsi="Courier New" w:cs="Courier New" w:hint="default"/>
+      </w:rPr>
+    </w:lvl>
+    <w:lvl w:ilvl="2" w:tplc="0C0A0005" w:tentative="1">
+      <w:start w:val="1"/>
+      <w:numFmt w:val="bullet"/>
+      <w:lvlText w:val=""/>
+      <w:lvlJc w:val="left"/>
+      <w:pPr>
+        <w:ind w:left="2880" w:hanging="360"/>
+      </w:pPr>
+      <w:rPr>
+        <w:rFonts w:ascii="Wingdings" w:hAnsi="Wingdings" w:hint="default"/>
+      </w:rPr>
+    </w:lvl>
+    <w:lvl w:ilvl="3" w:tplc="0C0A0001" w:tentative="1">
+      <w:start w:val="1"/>
+      <w:numFmt w:val="bullet"/>
+      <w:lvlText w:val=""/>
+      <w:lvlJc w:val="left"/>
+      <w:pPr>
+        <w:ind w:left="3600" w:hanging="360"/>
+      </w:pPr>
+      <w:rPr>
+        <w:rFonts w:ascii="Symbol" w:hAnsi="Symbol" w:hint="default"/>
+      </w:rPr>
+    </w:lvl>
+    <w:lvl w:ilvl="4" w:tplc="0C0A0003" w:tentative="1">
+      <w:start w:val="1"/>
+      <w:numFmt w:val="bullet"/>
+      <w:lvlText w:val="o"/>
+      <w:lvlJc w:val="left"/>
+      <w:pPr>
+        <w:ind w:left="4320" w:hanging="360"/>
+      </w:pPr>
+      <w:rPr>
+        <w:rFonts w:ascii="Courier New" w:hAnsi="Courier New" w:cs="Courier New" w:hint="default"/>
+      </w:rPr>
+    </w:lvl>
+    <w:lvl w:ilvl="5" w:tplc="0C0A0005" w:tentative="1">
+      <w:start w:val="1"/>
+      <w:numFmt w:val="bullet"/>
+      <w:lvlText w:val=""/>
+      <w:lvlJc w:val="left"/>
+      <w:pPr>
+        <w:ind w:left="5040" w:hanging="360"/>
+      </w:pPr>
+      <w:rPr>
+        <w:rFonts w:ascii="Wingdings" w:hAnsi="Wingdings" w:hint="default"/>
+      </w:rPr>
+    </w:lvl>
+    <w:lvl w:ilvl="6" w:tplc="0C0A0001" w:tentative="1">
+      <w:start w:val="1"/>
+      <w:numFmt w:val="bullet"/>
+      <w:lvlText w:val=""/>
+      <w:lvlJc w:val="left"/>
+      <w:pPr>
+        <w:ind w:left="5760" w:hanging="360"/>
+      </w:pPr>
+      <w:rPr>
+        <w:rFonts w:ascii="Symbol" w:hAnsi="Symbol" w:hint="default"/>
+      </w:rPr>
+    </w:lvl>
+    <w:lvl w:ilvl="7" w:tplc="0C0A0003" w:tentative="1">
+      <w:start w:val="1"/>
+      <w:numFmt w:val="bullet"/>
+      <w:lvlText w:val="o"/>
+      <w:lvlJc w:val="left"/>
+      <w:pPr>
+        <w:ind w:left="6480" w:hanging="360"/>
+      </w:pPr>
+      <w:rPr>
+        <w:rFonts w:ascii="Courier New" w:hAnsi="Courier New" w:cs="Courier New" w:hint="default"/>
+      </w:rPr>
+    </w:lvl>
+    <w:lvl w:ilvl="8" w:tplc="0C0A0005" w:tentative="1">
+      <w:start w:val="1"/>
+      <w:numFmt w:val="bullet"/>
+      <w:lvlText w:val=""/>
+      <w:lvlJc w:val="left"/>
+      <w:pPr>
+        <w:ind w:left="7200" w:hanging="360"/>
+      </w:pPr>
+      <w:rPr>
+        <w:rFonts w:ascii="Wingdings" w:hAnsi="Wingdings" w:hint="default"/>
+      </w:rPr>
+    </w:lvl>
+  </w:abstractNum>
+  <w:abstractNum w:abstractNumId="13" w15:restartNumberingAfterBreak="0">
     <w:nsid w:val="4D993888"/>
     <w:multiLevelType w:val="hybridMultilevel"/>
     <w:tmpl w:val="E0525368"/>
@@ -2620,7 +4574,7 @@
       </w:rPr>
     </w:lvl>
   </w:abstractNum>
-  <w:abstractNum w:abstractNumId="13" w15:restartNumberingAfterBreak="0">
+  <w:abstractNum w:abstractNumId="14" w15:restartNumberingAfterBreak="0">
     <w:nsid w:val="50022585"/>
     <w:multiLevelType w:val="multilevel"/>
     <w:tmpl w:val="8E20EB36"/>
@@ -2756,7 +4710,7 @@
     <w:abstractNumId w:val="8"/>
   </w:num>
   <w:num w:numId="5">
-    <w:abstractNumId w:val="12"/>
+    <w:abstractNumId w:val="13"/>
   </w:num>
   <w:num w:numId="6">
     <w:abstractNumId w:val="7"/>
@@ -2786,7 +4740,10 @@
     <w:abstractNumId w:val="10"/>
   </w:num>
   <w:num w:numId="15">
-    <w:abstractNumId w:val="13"/>
+    <w:abstractNumId w:val="14"/>
+  </w:num>
+  <w:num w:numId="16">
+    <w:abstractNumId w:val="12"/>
   </w:num>
 </w:numbering>
 </file>
@@ -3583,7 +5540,6 @@
     <w:basedOn w:val="Normal"/>
     <w:next w:val="Normal"/>
     <w:uiPriority w:val="35"/>
-    <w:semiHidden/>
     <w:unhideWhenUsed/>
     <w:qFormat/>
     <w:rPr>
@@ -5614,35 +7570,6 @@
 <file path=word/glossary/document.xml><?xml version="1.0" encoding="utf-8"?>
 <w:glossaryDocument xmlns:wpc="http://schemas.microsoft.com/office/word/2010/wordprocessingCanvas" xmlns:cx="http://schemas.microsoft.com/office/drawing/2014/chartex" xmlns:cx1="http://schemas.microsoft.com/office/drawing/2015/9/8/chartex" xmlns:cx2="http://schemas.microsoft.com/office/drawing/2015/10/21/chartex" xmlns:cx3="http://schemas.microsoft.com/office/drawing/2016/5/9/chartex" xmlns:cx4="http://schemas.microsoft.com/office/drawing/2016/5/10/chartex" xmlns:cx5="http://schemas.microsoft.com/office/drawing/2016/5/11/chartex" xmlns:cx6="http://schemas.microsoft.com/office/drawing/2016/5/12/chartex" xmlns:cx7="http://schemas.microsoft.com/office/drawing/2016/5/13/chartex" xmlns:cx8="http://schemas.microsoft.com/office/drawing/2016/5/14/chartex" xmlns:mc="http://schemas.openxmlformats.org/markup-compatibility/2006" xmlns:aink="http://schemas.microsoft.com/office/drawing/2016/ink" xmlns:am3d="http://schemas.microsoft.com/office/drawing/2017/model3d" xmlns:o="urn:schemas-microsoft-com:office:office" xmlns:r="http://schemas.openxmlformats.org/officeDocument/2006/relationships" xmlns:m="http://schemas.openxmlformats.org/officeDocument/2006/math" xmlns:v="urn:schemas-microsoft-com:vml" xmlns:wp14="http://schemas.microsoft.com/office/word/2010/wordprocessingDrawing" xmlns:wp="http://schemas.openxmlformats.org/drawingml/2006/wordprocessingDrawing" xmlns:w10="urn:schemas-microsoft-com:office:word" xmlns:w="http://schemas.openxmlformats.org/wordprocessingml/2006/main" xmlns:w14="http://schemas.microsoft.com/office/word/2010/wordml" xmlns:w15="http://schemas.microsoft.com/office/word/2012/wordml" xmlns:w16cex="http://schemas.microsoft.com/office/word/2018/wordml/cex" xmlns:w16cid="http://schemas.microsoft.com/office/word/2016/wordml/cid" xmlns:w16="http://schemas.microsoft.com/office/word/2018/wordml" xmlns:w16se="http://schemas.microsoft.com/office/word/2015/wordml/symex" xmlns:wpg="http://schemas.microsoft.com/office/word/2010/wordprocessingGroup" xmlns:wpi="http://schemas.microsoft.com/office/word/2010/wordprocessingInk" xmlns:wne="http://schemas.microsoft.com/office/word/2006/wordml" xmlns:wps="http://schemas.microsoft.com/office/word/2010/wordprocessingShape" mc:Ignorable="w14 w15 w16se w16cid w16 w16cex wp14">
   <w:docParts>
-    <w:docPart>
-      <w:docPartPr>
-        <w:name w:val="58B38A36C6B54F41B0555854E964FCC0"/>
-        <w:category>
-          <w:name w:val="General"/>
-          <w:gallery w:val="placeholder"/>
-        </w:category>
-        <w:types>
-          <w:type w:val="bbPlcHdr"/>
-        </w:types>
-        <w:behaviors>
-          <w:behavior w:val="content"/>
-        </w:behaviors>
-        <w:guid w:val="{D1F8DE14-B72F-4DB1-A350-8119F144D56A}"/>
-      </w:docPartPr>
-      <w:docPartBody>
-        <w:p>
-          <w:pPr>
-            <w:pStyle w:val="58B38A36C6B54F41B0555854E964FCC0"/>
-          </w:pPr>
-          <w:r>
-            <w:rPr>
-              <w:lang w:bidi="es-ES"/>
-            </w:rPr>
-            <w:t>Versión</w:t>
-          </w:r>
-        </w:p>
-      </w:docPartBody>
-    </w:docPart>
     <w:docPart>
       <w:docPartPr>
         <w:name w:val="105D7A4935BE4EE2A723110A60D663FB"/>
@@ -5913,7 +7840,11 @@
     <w:rsid w:val="00985F1E"/>
     <w:rsid w:val="009E0013"/>
     <w:rsid w:val="00A1058C"/>
+    <w:rsid w:val="00A70721"/>
+    <w:rsid w:val="00B64492"/>
+    <w:rsid w:val="00D80E49"/>
     <w:rsid w:val="00DD28A0"/>
+    <w:rsid w:val="00EA489F"/>
   </w:rsids>
   <m:mathPr>
     <m:mathFont m:val="Cambria Math"/>
